--- a/archlinux/archlinux-samba安装.docx
+++ b/archlinux/archlinux-samba安装.docx
@@ -1,6 +1,6 @@
 
 <file path=word/document.xml><?xml version="1.0" encoding="utf-8"?>
-<w:document xmlns:wpc="http://schemas.microsoft.com/office/word/2010/wordprocessingCanvas" xmlns:mc="http://schemas.openxmlformats.org/markup-compatibility/2006" xmlns:o="urn:schemas-microsoft-com:office:office" xmlns:r="http://schemas.openxmlformats.org/officeDocument/2006/relationships" xmlns:m="http://schemas.openxmlformats.org/officeDocument/2006/math" xmlns:v="urn:schemas-microsoft-com:vml" xmlns:wp14="http://schemas.microsoft.com/office/word/2010/wordprocessingDrawing" xmlns:wp="http://schemas.openxmlformats.org/drawingml/2006/wordprocessingDrawing" xmlns:w10="urn:schemas-microsoft-com:office:word" xmlns:w="http://schemas.openxmlformats.org/wordprocessingml/2006/main" xmlns:w14="http://schemas.microsoft.com/office/word/2010/wordml" xmlns:wpg="http://schemas.microsoft.com/office/word/2010/wordprocessingGroup" xmlns:wpi="http://schemas.microsoft.com/office/word/2010/wordprocessingInk" xmlns:wne="http://schemas.microsoft.com/office/word/2006/wordml" xmlns:wps="http://schemas.microsoft.com/office/word/2010/wordprocessingShape" mc:Ignorable="w14 wp14">
+<w:document xmlns:wpc="http://schemas.microsoft.com/office/word/2010/wordprocessingCanvas" xmlns:cx="http://schemas.microsoft.com/office/drawing/2014/chartex" xmlns:cx1="http://schemas.microsoft.com/office/drawing/2015/9/8/chartex" xmlns:cx2="http://schemas.microsoft.com/office/drawing/2015/10/21/chartex" xmlns:cx3="http://schemas.microsoft.com/office/drawing/2016/5/9/chartex" xmlns:cx4="http://schemas.microsoft.com/office/drawing/2016/5/10/chartex" xmlns:cx5="http://schemas.microsoft.com/office/drawing/2016/5/11/chartex" xmlns:cx6="http://schemas.microsoft.com/office/drawing/2016/5/12/chartex" xmlns:cx7="http://schemas.microsoft.com/office/drawing/2016/5/13/chartex" xmlns:cx8="http://schemas.microsoft.com/office/drawing/2016/5/14/chartex" xmlns:mc="http://schemas.openxmlformats.org/markup-compatibility/2006" xmlns:aink="http://schemas.microsoft.com/office/drawing/2016/ink" xmlns:am3d="http://schemas.microsoft.com/office/drawing/2017/model3d" xmlns:o="urn:schemas-microsoft-com:office:office" xmlns:r="http://schemas.openxmlformats.org/officeDocument/2006/relationships" xmlns:m="http://schemas.openxmlformats.org/officeDocument/2006/math" xmlns:v="urn:schemas-microsoft-com:vml" xmlns:wp14="http://schemas.microsoft.com/office/word/2010/wordprocessingDrawing" xmlns:wp="http://schemas.openxmlformats.org/drawingml/2006/wordprocessingDrawing" xmlns:w10="urn:schemas-microsoft-com:office:word" xmlns:w="http://schemas.openxmlformats.org/wordprocessingml/2006/main" xmlns:w14="http://schemas.microsoft.com/office/word/2010/wordml" xmlns:w15="http://schemas.microsoft.com/office/word/2012/wordml" xmlns:w16cid="http://schemas.microsoft.com/office/word/2016/wordml/cid" xmlns:w16se="http://schemas.microsoft.com/office/word/2015/wordml/symex" xmlns:wpg="http://schemas.microsoft.com/office/word/2010/wordprocessingGroup" xmlns:wpi="http://schemas.microsoft.com/office/word/2010/wordprocessingInk" xmlns:wne="http://schemas.microsoft.com/office/word/2006/wordml" xmlns:wps="http://schemas.microsoft.com/office/word/2010/wordprocessingShape" mc:Ignorable="w14 w15 w16se w16cid wp14">
   <w:body>
     <w:p>
       <w:r>
@@ -24,32 +24,210 @@
     </w:p>
     <w:p>
       <w:r>
-        <w:rPr>
-          <w:rFonts w:hint="eastAsia"/>
-        </w:rPr>
+        <w:t>$</w:t>
+      </w:r>
+      <w:r>
+        <w:rPr>
+          <w:rFonts w:hint="eastAsia"/>
+        </w:rPr>
+        <w:t xml:space="preserve"> </w:t>
+      </w:r>
+      <w:bookmarkStart w:id="0" w:name="OLE_LINK1"/>
+      <w:proofErr w:type="spellStart"/>
+      <w:r>
+        <w:rPr>
+          <w:rFonts w:hint="eastAsia"/>
+        </w:rPr>
+        <w:t>pacman</w:t>
+      </w:r>
+      <w:proofErr w:type="spellEnd"/>
+      <w:r>
+        <w:rPr>
+          <w:rFonts w:hint="eastAsia"/>
+        </w:rPr>
+        <w:t xml:space="preserve"> -S</w:t>
+      </w:r>
+      <w:r>
+        <w:t xml:space="preserve"> samba</w:t>
+      </w:r>
+      <w:bookmarkEnd w:id="0"/>
+      <w:r>
+        <w:tab/>
+      </w:r>
+      <w:r>
+        <w:tab/>
         <w:t xml:space="preserve"># </w:t>
       </w:r>
-      <w:bookmarkStart w:id="0" w:name="OLE_LINK1"/>
-      <w:proofErr w:type="spellStart"/>
+      <w:r>
+        <w:rPr>
+          <w:rFonts w:hint="eastAsia"/>
+        </w:rPr>
+        <w:t>arch</w:t>
+      </w:r>
+    </w:p>
+    <w:p>
+      <w:pPr>
+        <w:rPr>
+          <w:rFonts w:hint="eastAsia"/>
+        </w:rPr>
+      </w:pPr>
+      <w:r>
+        <w:t>$</w:t>
+      </w:r>
+      <w:r>
+        <w:t xml:space="preserve"> </w:t>
+      </w:r>
+      <w:proofErr w:type="spellStart"/>
+      <w:r>
+        <w:t>sudo</w:t>
+      </w:r>
+      <w:proofErr w:type="spellEnd"/>
+      <w:r>
+        <w:t xml:space="preserve"> apt-get install samba</w:t>
+      </w:r>
+      <w:r>
+        <w:tab/>
+        <w:t># ubuntu</w:t>
+      </w:r>
+    </w:p>
+    <w:p/>
+    <w:p>
+      <w:r>
+        <w:rPr>
+          <w:rFonts w:hint="eastAsia"/>
+        </w:rPr>
+        <w:t>2.</w:t>
+      </w:r>
+      <w:r>
+        <w:rPr>
+          <w:rFonts w:hint="eastAsia"/>
+        </w:rPr>
+        <w:t>创建</w:t>
+      </w:r>
+      <w:proofErr w:type="spellStart"/>
+      <w:r>
+        <w:t>smb.conf</w:t>
+      </w:r>
+      <w:proofErr w:type="spellEnd"/>
+    </w:p>
+    <w:p>
+      <w:r>
+        <w:t>$</w:t>
+      </w:r>
+      <w:r>
+        <w:rPr>
+          <w:rFonts w:hint="eastAsia"/>
+        </w:rPr>
+        <w:t xml:space="preserve"> cp</w:t>
+      </w:r>
+      <w:r>
+        <w:t xml:space="preserve"> /</w:t>
+      </w:r>
+      <w:proofErr w:type="spellStart"/>
+      <w:r>
+        <w:t>etc</w:t>
+      </w:r>
+      <w:proofErr w:type="spellEnd"/>
+      <w:r>
+        <w:t>/samba/</w:t>
+      </w:r>
+      <w:proofErr w:type="spellStart"/>
+      <w:r>
+        <w:t>smb.conf.default</w:t>
+      </w:r>
+      <w:proofErr w:type="spellEnd"/>
+      <w:r>
+        <w:t xml:space="preserve"> /</w:t>
+      </w:r>
+      <w:proofErr w:type="spellStart"/>
+      <w:r>
+        <w:t>etc</w:t>
+      </w:r>
+      <w:proofErr w:type="spellEnd"/>
+      <w:r>
+        <w:t>/samba/</w:t>
+      </w:r>
+      <w:bookmarkStart w:id="1" w:name="OLE_LINK2"/>
+      <w:proofErr w:type="spellStart"/>
+      <w:r>
+        <w:t>smb.conf</w:t>
+      </w:r>
+      <w:bookmarkEnd w:id="1"/>
+      <w:proofErr w:type="spellEnd"/>
+      <w:r>
+        <w:tab/>
+        <w:t># arch</w:t>
+      </w:r>
+    </w:p>
+    <w:p>
+      <w:pPr>
+        <w:rPr>
+          <w:rFonts w:hint="eastAsia"/>
+        </w:rPr>
+      </w:pPr>
+      <w:r>
+        <w:t xml:space="preserve">$ </w:t>
+      </w:r>
+      <w:proofErr w:type="spellStart"/>
+      <w:r>
+        <w:t>sudo</w:t>
+      </w:r>
+      <w:proofErr w:type="spellEnd"/>
+      <w:r>
+        <w:t xml:space="preserve"> cp /</w:t>
+      </w:r>
+      <w:proofErr w:type="spellStart"/>
+      <w:r>
+        <w:t>etc</w:t>
+      </w:r>
+      <w:proofErr w:type="spellEnd"/>
+      <w:r>
+        <w:t>/samba/</w:t>
+      </w:r>
+      <w:proofErr w:type="spellStart"/>
+      <w:r>
+        <w:t>smb.conf</w:t>
+      </w:r>
+      <w:proofErr w:type="spellEnd"/>
+      <w:r>
+        <w:t xml:space="preserve"> </w:t>
+      </w:r>
       <w:proofErr w:type="gramStart"/>
       <w:r>
-        <w:rPr>
-          <w:rFonts w:hint="eastAsia"/>
-        </w:rPr>
-        <w:t>pacman</w:t>
-      </w:r>
-      <w:proofErr w:type="spellEnd"/>
+        <w:t>/</w:t>
+      </w:r>
+      <w:proofErr w:type="spellStart"/>
+      <w:r>
+        <w:t>etc</w:t>
+      </w:r>
+      <w:proofErr w:type="spellEnd"/>
+      <w:r>
+        <w:t>/samba/</w:t>
+      </w:r>
+      <w:proofErr w:type="spellStart"/>
+      <w:r>
+        <w:t>smb.conf.bak</w:t>
+      </w:r>
+      <w:proofErr w:type="spellEnd"/>
+      <w:r>
+        <w:t xml:space="preserve">  </w:t>
+      </w:r>
+      <w:r>
+        <w:rPr>
+          <w:rFonts w:hint="eastAsia"/>
+        </w:rPr>
+        <w:t>#</w:t>
+      </w:r>
       <w:proofErr w:type="gramEnd"/>
       <w:r>
-        <w:rPr>
-          <w:rFonts w:hint="eastAsia"/>
-        </w:rPr>
-        <w:t xml:space="preserve"> -S</w:t>
-      </w:r>
-      <w:r>
-        <w:t xml:space="preserve"> samba</w:t>
-      </w:r>
-      <w:bookmarkEnd w:id="0"/>
+        <w:t xml:space="preserve"> </w:t>
+      </w:r>
+      <w:r>
+        <w:rPr>
+          <w:rFonts w:hint="eastAsia"/>
+        </w:rPr>
+        <w:t>ubuntu</w:t>
+      </w:r>
     </w:p>
     <w:p/>
     <w:p>
@@ -57,83 +235,6 @@
         <w:rPr>
           <w:rFonts w:hint="eastAsia"/>
         </w:rPr>
-        <w:t>2.</w:t>
-      </w:r>
-      <w:r>
-        <w:rPr>
-          <w:rFonts w:hint="eastAsia"/>
-        </w:rPr>
-        <w:t>创建</w:t>
-      </w:r>
-      <w:proofErr w:type="spellStart"/>
-      <w:r>
-        <w:t>smb.</w:t>
-      </w:r>
-      <w:proofErr w:type="gramStart"/>
-      <w:r>
-        <w:t>conf</w:t>
-      </w:r>
-      <w:proofErr w:type="spellEnd"/>
-      <w:proofErr w:type="gramEnd"/>
-    </w:p>
-    <w:p>
-      <w:r>
-        <w:rPr>
-          <w:rFonts w:hint="eastAsia"/>
-        </w:rPr>
-        <w:t xml:space="preserve"># </w:t>
-      </w:r>
-      <w:proofErr w:type="spellStart"/>
-      <w:proofErr w:type="gramStart"/>
-      <w:r>
-        <w:rPr>
-          <w:rFonts w:hint="eastAsia"/>
-        </w:rPr>
-        <w:t>cp</w:t>
-      </w:r>
-      <w:proofErr w:type="spellEnd"/>
-      <w:proofErr w:type="gramEnd"/>
-      <w:r>
-        <w:t xml:space="preserve"> /</w:t>
-      </w:r>
-      <w:proofErr w:type="spellStart"/>
-      <w:r>
-        <w:t>etc</w:t>
-      </w:r>
-      <w:proofErr w:type="spellEnd"/>
-      <w:r>
-        <w:t>/samba/</w:t>
-      </w:r>
-      <w:proofErr w:type="spellStart"/>
-      <w:r>
-        <w:t>smb.conf.default</w:t>
-      </w:r>
-      <w:proofErr w:type="spellEnd"/>
-      <w:r>
-        <w:t xml:space="preserve"> /</w:t>
-      </w:r>
-      <w:proofErr w:type="spellStart"/>
-      <w:r>
-        <w:t>etc</w:t>
-      </w:r>
-      <w:proofErr w:type="spellEnd"/>
-      <w:r>
-        <w:t>/samba/</w:t>
-      </w:r>
-      <w:bookmarkStart w:id="1" w:name="OLE_LINK2"/>
-      <w:proofErr w:type="spellStart"/>
-      <w:r>
-        <w:t>smb.conf</w:t>
-      </w:r>
-      <w:bookmarkEnd w:id="1"/>
-      <w:proofErr w:type="spellEnd"/>
-    </w:p>
-    <w:p/>
-    <w:p>
-      <w:r>
-        <w:rPr>
-          <w:rFonts w:hint="eastAsia"/>
-        </w:rPr>
         <w:t>3.</w:t>
       </w:r>
       <w:r>
@@ -142,7 +243,18 @@
     </w:p>
     <w:p>
       <w:r>
-        <w:t># </w:t>
+        <w:t>$</w:t>
+      </w:r>
+      <w:r>
+        <w:t> </w:t>
+      </w:r>
+      <w:proofErr w:type="spellStart"/>
+      <w:r>
+        <w:t>sudo</w:t>
+      </w:r>
+      <w:proofErr w:type="spellEnd"/>
+      <w:r>
+        <w:t xml:space="preserve"> </w:t>
       </w:r>
       <w:proofErr w:type="spellStart"/>
       <w:r>
@@ -211,6 +323,125 @@
         </w:rPr>
         <w:t>设定访问共享目录的用户名和密码</w:t>
       </w:r>
+      <w:r>
+        <w:rPr>
+          <w:rFonts w:asciiTheme="minorHAnsi" w:eastAsiaTheme="minorEastAsia" w:hAnsiTheme="minorHAnsi" w:cstheme="minorBidi" w:hint="eastAsia"/>
+          <w:kern w:val="2"/>
+          <w:sz w:val="21"/>
+          <w:szCs w:val="22"/>
+        </w:rPr>
+        <w:t>，成功后会显示如下信息</w:t>
+      </w:r>
+      <w:bookmarkStart w:id="2" w:name="_GoBack"/>
+      <w:bookmarkEnd w:id="2"/>
+    </w:p>
+    <w:p>
+      <w:r>
+        <w:rPr>
+          <w:noProof/>
+        </w:rPr>
+        <w:drawing>
+          <wp:inline distT="0" distB="0" distL="0" distR="0" wp14:anchorId="016AEB06" wp14:editId="7DC6FCD9">
+            <wp:extent cx="4101190" cy="2505350"/>
+            <wp:effectExtent l="0" t="0" r="0" b="9525"/>
+            <wp:docPr id="7" name="图片 7" descr="C:\Users\hexu\AppData\Local\Temp\1532050965(1).png"/>
+            <wp:cNvGraphicFramePr>
+              <a:graphicFrameLocks xmlns:a="http://schemas.openxmlformats.org/drawingml/2006/main" noChangeAspect="1"/>
+            </wp:cNvGraphicFramePr>
+            <a:graphic xmlns:a="http://schemas.openxmlformats.org/drawingml/2006/main">
+              <a:graphicData uri="http://schemas.openxmlformats.org/drawingml/2006/picture">
+                <pic:pic xmlns:pic="http://schemas.openxmlformats.org/drawingml/2006/picture">
+                  <pic:nvPicPr>
+                    <pic:cNvPr id="0" name="Picture 1" descr="C:\Users\hexu\AppData\Local\Temp\1532050965(1).png"/>
+                    <pic:cNvPicPr>
+                      <a:picLocks noChangeAspect="1" noChangeArrowheads="1"/>
+                    </pic:cNvPicPr>
+                  </pic:nvPicPr>
+                  <pic:blipFill>
+                    <a:blip r:embed="rId7">
+                      <a:extLst>
+                        <a:ext uri="{28A0092B-C50C-407E-A947-70E740481C1C}">
+                          <a14:useLocalDpi xmlns:a14="http://schemas.microsoft.com/office/drawing/2010/main" val="0"/>
+                        </a:ext>
+                      </a:extLst>
+                    </a:blip>
+                    <a:srcRect/>
+                    <a:stretch>
+                      <a:fillRect/>
+                    </a:stretch>
+                  </pic:blipFill>
+                  <pic:spPr bwMode="auto">
+                    <a:xfrm>
+                      <a:off x="0" y="0"/>
+                      <a:ext cx="4120720" cy="2517280"/>
+                    </a:xfrm>
+                    <a:prstGeom prst="rect">
+                      <a:avLst/>
+                    </a:prstGeom>
+                    <a:noFill/>
+                    <a:ln>
+                      <a:noFill/>
+                    </a:ln>
+                  </pic:spPr>
+                </pic:pic>
+              </a:graphicData>
+            </a:graphic>
+          </wp:inline>
+        </w:drawing>
+      </w:r>
+    </w:p>
+    <w:p>
+      <w:r>
+        <w:rPr>
+          <w:rFonts w:hint="eastAsia"/>
+        </w:rPr>
+        <w:t>4.</w:t>
+      </w:r>
+      <w:r>
+        <w:rPr>
+          <w:rFonts w:hint="eastAsia"/>
+        </w:rPr>
+        <w:t>修改</w:t>
+      </w:r>
+      <w:r>
+        <w:rPr>
+          <w:rFonts w:hint="eastAsia"/>
+        </w:rPr>
+        <w:t>用户密码</w:t>
+      </w:r>
+    </w:p>
+    <w:p>
+      <w:r>
+        <w:t>$</w:t>
+      </w:r>
+      <w:r>
+        <w:rPr>
+          <w:rFonts w:hint="eastAsia"/>
+        </w:rPr>
+        <w:t xml:space="preserve"> </w:t>
+      </w:r>
+      <w:proofErr w:type="spellStart"/>
+      <w:r>
+        <w:t>sudo</w:t>
+      </w:r>
+      <w:proofErr w:type="spellEnd"/>
+      <w:r>
+        <w:t xml:space="preserve"> </w:t>
+      </w:r>
+      <w:proofErr w:type="spellStart"/>
+      <w:r>
+        <w:rPr>
+          <w:rFonts w:hint="eastAsia"/>
+        </w:rPr>
+        <w:t>smbpasswd</w:t>
+      </w:r>
+      <w:proofErr w:type="spellEnd"/>
+      <w:r>
+        <w:rPr>
+          <w:rFonts w:hint="eastAsia"/>
+        </w:rPr>
+        <w:t xml:space="preserve"> root</w:t>
+      </w:r>
     </w:p>
     <w:p/>
     <w:p>
@@ -218,44 +449,42 @@
         <w:rPr>
           <w:rFonts w:hint="eastAsia"/>
         </w:rPr>
-        <w:t>4.</w:t>
-      </w:r>
-      <w:r>
-        <w:rPr>
-          <w:rFonts w:hint="eastAsia"/>
-        </w:rPr>
-        <w:t>修改</w:t>
-      </w:r>
-      <w:r>
-        <w:rPr>
-          <w:rFonts w:hint="eastAsia"/>
-        </w:rPr>
-        <w:t>用户密码</w:t>
-      </w:r>
-    </w:p>
-    <w:p>
-      <w:r>
-        <w:rPr>
-          <w:rFonts w:hint="eastAsia"/>
-        </w:rPr>
-        <w:t xml:space="preserve"># </w:t>
+        <w:t>5.</w:t>
+      </w:r>
+      <w:r>
+        <w:t>启动服务</w:t>
+      </w:r>
+    </w:p>
+    <w:p>
+      <w:r>
+        <w:t>$</w:t>
+      </w:r>
+      <w:r>
+        <w:t> </w:t>
+      </w:r>
+      <w:proofErr w:type="spellStart"/>
+      <w:r>
+        <w:t>systemctl</w:t>
+      </w:r>
+      <w:proofErr w:type="spellEnd"/>
+      <w:r>
+        <w:t> start </w:t>
       </w:r>
       <w:proofErr w:type="spellStart"/>
       <w:proofErr w:type="gramStart"/>
       <w:r>
-        <w:rPr>
-          <w:rFonts w:hint="eastAsia"/>
-        </w:rPr>
-        <w:t>smbpasswd</w:t>
+        <w:t>smbd.service</w:t>
       </w:r>
       <w:proofErr w:type="spellEnd"/>
       <w:proofErr w:type="gramEnd"/>
       <w:r>
-        <w:rPr>
-          <w:rFonts w:hint="eastAsia"/>
-        </w:rPr>
-        <w:t xml:space="preserve"> root</w:t>
-      </w:r>
+        <w:t> </w:t>
+      </w:r>
+      <w:proofErr w:type="spellStart"/>
+      <w:r>
+        <w:t>nmbd.service</w:t>
+      </w:r>
+      <w:proofErr w:type="spellEnd"/>
     </w:p>
     <w:p/>
     <w:p>
@@ -263,32 +492,50 @@
         <w:rPr>
           <w:rFonts w:hint="eastAsia"/>
         </w:rPr>
-        <w:t>5.</w:t>
-      </w:r>
-      <w:r>
-        <w:t>启动服务</w:t>
-      </w:r>
-    </w:p>
-    <w:p>
-      <w:r>
-        <w:t># </w:t>
+        <w:t>6.</w:t>
+      </w:r>
+      <w:r>
+        <w:rPr>
+          <w:rFonts w:hint="eastAsia"/>
+        </w:rPr>
+        <w:t>开机自启动服务</w:t>
+      </w:r>
+    </w:p>
+    <w:p>
+      <w:r>
+        <w:rPr>
+          <w:rFonts w:hint="eastAsia"/>
+        </w:rPr>
+        <w:t>$</w:t>
+      </w:r>
+      <w:r>
+        <w:rPr>
+          <w:rFonts w:hint="eastAsia"/>
+        </w:rPr>
+        <w:t xml:space="preserve"> </w:t>
+      </w:r>
+      <w:proofErr w:type="spellStart"/>
+      <w:r>
+        <w:rPr>
+          <w:rFonts w:hint="eastAsia"/>
+        </w:rPr>
+        <w:t>systemctl</w:t>
+      </w:r>
+      <w:proofErr w:type="spellEnd"/>
+      <w:r>
+        <w:rPr>
+          <w:rFonts w:hint="eastAsia"/>
+        </w:rPr>
+        <w:t xml:space="preserve"> enable </w:t>
       </w:r>
       <w:proofErr w:type="spellStart"/>
       <w:proofErr w:type="gramStart"/>
       <w:r>
-        <w:t>systemctl</w:t>
+        <w:t>smbd.service</w:t>
       </w:r>
       <w:proofErr w:type="spellEnd"/>
       <w:proofErr w:type="gramEnd"/>
       <w:r>
-        <w:t> start </w:t>
-      </w:r>
-      <w:proofErr w:type="spellStart"/>
-      <w:r>
-        <w:t>smbd.service</w:t>
-      </w:r>
-      <w:proofErr w:type="spellEnd"/>
-      <w:r>
         <w:t> </w:t>
       </w:r>
       <w:proofErr w:type="spellStart"/>
@@ -303,58 +550,6 @@
         <w:rPr>
           <w:rFonts w:hint="eastAsia"/>
         </w:rPr>
-        <w:t>6.</w:t>
-      </w:r>
-      <w:r>
-        <w:rPr>
-          <w:rFonts w:hint="eastAsia"/>
-        </w:rPr>
-        <w:t>开机自启动服务</w:t>
-      </w:r>
-    </w:p>
-    <w:p>
-      <w:r>
-        <w:rPr>
-          <w:rFonts w:hint="eastAsia"/>
-        </w:rPr>
-        <w:t xml:space="preserve"># </w:t>
-      </w:r>
-      <w:proofErr w:type="spellStart"/>
-      <w:proofErr w:type="gramStart"/>
-      <w:r>
-        <w:rPr>
-          <w:rFonts w:hint="eastAsia"/>
-        </w:rPr>
-        <w:t>systemctl</w:t>
-      </w:r>
-      <w:proofErr w:type="spellEnd"/>
-      <w:proofErr w:type="gramEnd"/>
-      <w:r>
-        <w:rPr>
-          <w:rFonts w:hint="eastAsia"/>
-        </w:rPr>
-        <w:t xml:space="preserve"> enable </w:t>
-      </w:r>
-      <w:proofErr w:type="spellStart"/>
-      <w:r>
-        <w:t>smbd.service</w:t>
-      </w:r>
-      <w:proofErr w:type="spellEnd"/>
-      <w:r>
-        <w:t> </w:t>
-      </w:r>
-      <w:proofErr w:type="spellStart"/>
-      <w:r>
-        <w:t>nmbd.service</w:t>
-      </w:r>
-      <w:proofErr w:type="spellEnd"/>
-    </w:p>
-    <w:p/>
-    <w:p>
-      <w:r>
-        <w:rPr>
-          <w:rFonts w:hint="eastAsia"/>
-        </w:rPr>
         <w:t>7.</w:t>
       </w:r>
       <w:r>
@@ -387,6 +582,7 @@
         <w:rPr>
           <w:noProof/>
         </w:rPr>
+        <w:lastRenderedPageBreak/>
         <w:drawing>
           <wp:inline distT="0" distB="0" distL="0" distR="0">
             <wp:extent cx="2825750" cy="4082658"/>
@@ -486,7 +682,6 @@
           <w:sz w:val="24"/>
           <w:szCs w:val="24"/>
         </w:rPr>
-        <w:lastRenderedPageBreak/>
         <w:drawing>
           <wp:inline distT="0" distB="0" distL="0" distR="0">
             <wp:extent cx="3225800" cy="2210997"/>
@@ -570,6 +765,7 @@
           <w:sz w:val="24"/>
           <w:szCs w:val="24"/>
         </w:rPr>
+        <w:lastRenderedPageBreak/>
         <w:drawing>
           <wp:inline distT="0" distB="0" distL="0" distR="0" wp14:anchorId="604F9DA2" wp14:editId="695F2C16">
             <wp:extent cx="5274310" cy="3296444"/>
@@ -675,24 +871,18 @@
     </w:p>
     <w:p>
       <w:r>
-        <w:rPr>
-          <w:rFonts w:hint="eastAsia"/>
-        </w:rPr>
-        <w:t xml:space="preserve"># </w:t>
-      </w:r>
-      <w:proofErr w:type="gramStart"/>
-      <w:r>
-        <w:rPr>
-          <w:rFonts w:hint="eastAsia"/>
-        </w:rPr>
-        <w:t>vi</w:t>
-      </w:r>
-      <w:proofErr w:type="gramEnd"/>
-      <w:r>
-        <w:rPr>
-          <w:rFonts w:hint="eastAsia"/>
-        </w:rPr>
-        <w:t xml:space="preserve"> /</w:t>
+        <w:t xml:space="preserve">$ </w:t>
+      </w:r>
+      <w:proofErr w:type="spellStart"/>
+      <w:r>
+        <w:t>sudo</w:t>
+      </w:r>
+      <w:proofErr w:type="spellEnd"/>
+      <w:r>
+        <w:rPr>
+          <w:rFonts w:hint="eastAsia"/>
+        </w:rPr>
+        <w:t xml:space="preserve"> vi /</w:t>
       </w:r>
       <w:proofErr w:type="spellStart"/>
       <w:r>
@@ -730,27 +920,17 @@
         <w:t>[</w:t>
       </w:r>
       <w:proofErr w:type="spellStart"/>
-      <w:proofErr w:type="gramStart"/>
       <w:r>
         <w:t>archlinux</w:t>
       </w:r>
       <w:proofErr w:type="spellEnd"/>
-      <w:proofErr w:type="gramEnd"/>
       <w:r>
         <w:t>]</w:t>
       </w:r>
     </w:p>
     <w:p>
       <w:r>
-        <w:t xml:space="preserve">   </w:t>
-      </w:r>
-      <w:proofErr w:type="gramStart"/>
-      <w:r>
-        <w:t>comment</w:t>
-      </w:r>
-      <w:proofErr w:type="gramEnd"/>
-      <w:r>
-        <w:t xml:space="preserve"> = </w:t>
+        <w:t xml:space="preserve">   comment = </w:t>
       </w:r>
       <w:proofErr w:type="spellStart"/>
       <w:r>
@@ -763,67 +943,27 @@
     </w:p>
     <w:p>
       <w:r>
-        <w:t xml:space="preserve">   </w:t>
-      </w:r>
-      <w:proofErr w:type="gramStart"/>
-      <w:r>
-        <w:t>path</w:t>
-      </w:r>
-      <w:proofErr w:type="gramEnd"/>
-      <w:r>
-        <w:t xml:space="preserve"> = /</w:t>
-      </w:r>
-    </w:p>
-    <w:p>
-      <w:r>
-        <w:t xml:space="preserve">   </w:t>
-      </w:r>
-      <w:proofErr w:type="gramStart"/>
-      <w:r>
-        <w:t>valid</w:t>
-      </w:r>
-      <w:proofErr w:type="gramEnd"/>
-      <w:r>
-        <w:t xml:space="preserve"> users = root</w:t>
-      </w:r>
-    </w:p>
-    <w:p>
-      <w:r>
-        <w:t xml:space="preserve">   </w:t>
-      </w:r>
-      <w:proofErr w:type="gramStart"/>
-      <w:r>
-        <w:t>public</w:t>
-      </w:r>
-      <w:proofErr w:type="gramEnd"/>
-      <w:r>
-        <w:t xml:space="preserve"> = no</w:t>
-      </w:r>
-    </w:p>
-    <w:p>
-      <w:r>
-        <w:t xml:space="preserve">   </w:t>
-      </w:r>
-      <w:proofErr w:type="gramStart"/>
-      <w:r>
-        <w:t>writable</w:t>
-      </w:r>
-      <w:proofErr w:type="gramEnd"/>
-      <w:r>
-        <w:t xml:space="preserve"> = yes</w:t>
-      </w:r>
-    </w:p>
-    <w:p>
-      <w:r>
-        <w:t xml:space="preserve">   </w:t>
-      </w:r>
-      <w:proofErr w:type="gramStart"/>
-      <w:r>
-        <w:t>printable</w:t>
-      </w:r>
-      <w:proofErr w:type="gramEnd"/>
-      <w:r>
-        <w:t xml:space="preserve"> = no</w:t>
+        <w:t xml:space="preserve">   path = /</w:t>
+      </w:r>
+    </w:p>
+    <w:p>
+      <w:r>
+        <w:t xml:space="preserve">   valid users = root</w:t>
+      </w:r>
+    </w:p>
+    <w:p>
+      <w:r>
+        <w:t xml:space="preserve">   public = no</w:t>
+      </w:r>
+    </w:p>
+    <w:p>
+      <w:r>
+        <w:t xml:space="preserve">   writable = yes</w:t>
+      </w:r>
+    </w:p>
+    <w:p>
+      <w:r>
+        <w:t xml:space="preserve">   printable = no</w:t>
       </w:r>
     </w:p>
     <w:p>
@@ -845,7 +985,6 @@
           <w:sz w:val="24"/>
           <w:szCs w:val="24"/>
         </w:rPr>
-        <w:lastRenderedPageBreak/>
         <w:drawing>
           <wp:inline distT="0" distB="0" distL="0" distR="0" wp14:anchorId="731AED25" wp14:editId="6B088CF7">
             <wp:extent cx="2266950" cy="2368347"/>
@@ -906,32 +1045,66 @@
     </w:p>
     <w:p>
       <w:r>
-        <w:t># </w:t>
+        <w:t>$</w:t>
+      </w:r>
+      <w:r>
+        <w:t> </w:t>
+      </w:r>
+      <w:proofErr w:type="spellStart"/>
+      <w:r>
+        <w:t>systemctl</w:t>
+      </w:r>
+      <w:proofErr w:type="spellEnd"/>
+      <w:r>
+        <w:t> </w:t>
+      </w:r>
+      <w:r>
+        <w:rPr>
+          <w:rFonts w:hint="eastAsia"/>
+        </w:rPr>
+        <w:t xml:space="preserve">stop </w:t>
       </w:r>
       <w:proofErr w:type="spellStart"/>
       <w:proofErr w:type="gramStart"/>
       <w:r>
+        <w:t>smbd.service</w:t>
+      </w:r>
+      <w:proofErr w:type="spellEnd"/>
+      <w:proofErr w:type="gramEnd"/>
+      <w:r>
+        <w:t> </w:t>
+      </w:r>
+      <w:proofErr w:type="spellStart"/>
+      <w:r>
+        <w:t>nmbd.service</w:t>
+      </w:r>
+      <w:proofErr w:type="spellEnd"/>
+    </w:p>
+    <w:p>
+      <w:r>
+        <w:t>$</w:t>
+      </w:r>
+      <w:r>
+        <w:t> </w:t>
+      </w:r>
+      <w:proofErr w:type="spellStart"/>
+      <w:r>
         <w:t>systemctl</w:t>
       </w:r>
       <w:proofErr w:type="spellEnd"/>
+      <w:r>
+        <w:t> start </w:t>
+      </w:r>
+      <w:proofErr w:type="spellStart"/>
+      <w:proofErr w:type="gramStart"/>
+      <w:r>
+        <w:t>smbd.service</w:t>
+      </w:r>
+      <w:proofErr w:type="spellEnd"/>
       <w:proofErr w:type="gramEnd"/>
       <w:r>
         <w:t> </w:t>
       </w:r>
-      <w:r>
-        <w:rPr>
-          <w:rFonts w:hint="eastAsia"/>
-        </w:rPr>
-        <w:t xml:space="preserve">stop </w:t>
-      </w:r>
-      <w:proofErr w:type="spellStart"/>
-      <w:r>
-        <w:t>smbd.service</w:t>
-      </w:r>
-      <w:proofErr w:type="spellEnd"/>
-      <w:r>
-        <w:t> </w:t>
-      </w:r>
       <w:proofErr w:type="spellStart"/>
       <w:r>
         <w:t>nmbd.service</w:t>
@@ -940,37 +1113,10 @@
     </w:p>
     <w:p>
       <w:r>
-        <w:t># </w:t>
-      </w:r>
-      <w:proofErr w:type="spellStart"/>
-      <w:proofErr w:type="gramStart"/>
-      <w:r>
-        <w:t>systemctl</w:t>
-      </w:r>
-      <w:proofErr w:type="spellEnd"/>
-      <w:proofErr w:type="gramEnd"/>
-      <w:r>
-        <w:t> start </w:t>
-      </w:r>
-      <w:proofErr w:type="spellStart"/>
-      <w:r>
-        <w:t>smbd.service</w:t>
-      </w:r>
-      <w:proofErr w:type="spellEnd"/>
-      <w:r>
-        <w:t> </w:t>
-      </w:r>
-      <w:proofErr w:type="spellStart"/>
-      <w:r>
-        <w:t>nmbd.service</w:t>
-      </w:r>
-      <w:proofErr w:type="spellEnd"/>
-    </w:p>
-    <w:p>
-      <w:r>
-        <w:rPr>
-          <w:rFonts w:hint="eastAsia"/>
-        </w:rPr>
+        <w:rPr>
+          <w:rFonts w:hint="eastAsia"/>
+        </w:rPr>
+        <w:lastRenderedPageBreak/>
         <w:t>然后安装步骤</w:t>
       </w:r>
       <w:r>
@@ -1160,7 +1306,6 @@
           <w:sz w:val="24"/>
           <w:szCs w:val="24"/>
         </w:rPr>
-        <w:lastRenderedPageBreak/>
         <w:drawing>
           <wp:inline distT="0" distB="0" distL="0" distR="0" wp14:anchorId="388B1C58" wp14:editId="4BCB2480">
             <wp:extent cx="5274310" cy="3296444"/>
@@ -1211,19 +1356,8 @@
         </w:drawing>
       </w:r>
     </w:p>
-    <w:p>
-      <w:pPr>
-        <w:rPr>
-          <w:rFonts w:hint="eastAsia"/>
-        </w:rPr>
-      </w:pPr>
-    </w:p>
-    <w:p>
-      <w:pPr>
-        <w:rPr>
-          <w:rFonts w:hint="eastAsia"/>
-        </w:rPr>
-      </w:pPr>
+    <w:p/>
+    <w:p>
       <w:r>
         <w:rPr>
           <w:rFonts w:hint="eastAsia"/>
@@ -1250,15 +1384,11 @@
       </w:r>
     </w:p>
     <w:p>
-      <w:pPr>
-        <w:rPr>
-          <w:rFonts w:hint="eastAsia"/>
-        </w:rPr>
-      </w:pPr>
       <w:r>
         <w:rPr>
           <w:noProof/>
         </w:rPr>
+        <w:lastRenderedPageBreak/>
         <w:drawing>
           <wp:inline distT="0" distB="0" distL="0" distR="0">
             <wp:extent cx="5270500" cy="3289300"/>
@@ -1310,25 +1440,66 @@
       </w:r>
     </w:p>
     <w:p>
-      <w:pPr>
-        <w:rPr>
-          <w:rFonts w:hint="eastAsia"/>
-        </w:rPr>
-      </w:pPr>
       <w:r>
         <w:rPr>
           <w:rFonts w:hint="eastAsia"/>
         </w:rPr>
         <w:t>打开我的电脑，点击映射网络驱动器，将</w:t>
       </w:r>
-      <w:hyperlink r:id="rId15" w:history="1">
-        <w:r>
-          <w:rPr>
-            <w:rStyle w:val="a6"/>
-          </w:rPr>
-          <w:t>\\192.168.1.142\archlinux</w:t>
-        </w:r>
-      </w:hyperlink>
+      <w:r>
+        <w:rPr>
+          <w:rStyle w:val="a7"/>
+        </w:rPr>
+        <w:fldChar w:fldCharType="begin"/>
+      </w:r>
+      <w:r>
+        <w:rPr>
+          <w:rStyle w:val="a7"/>
+        </w:rPr>
+        <w:instrText xml:space="preserve"> HYPERLINK "file:///\\\\192.168.1.142\\archlinux</w:instrText>
+      </w:r>
+      <w:r>
+        <w:rPr>
+          <w:rStyle w:val="a7"/>
+        </w:rPr>
+        <w:instrText>（</w:instrText>
+      </w:r>
+      <w:r>
+        <w:rPr>
+          <w:rStyle w:val="a7"/>
+        </w:rPr>
+        <w:instrText>192.168.1.142</w:instrText>
+      </w:r>
+      <w:r>
+        <w:rPr>
+          <w:rStyle w:val="a7"/>
+        </w:rPr>
+        <w:instrText>换</w:instrText>
+      </w:r>
+      <w:r>
+        <w:rPr>
+          <w:rStyle w:val="a7"/>
+        </w:rPr>
+        <w:instrText xml:space="preserve">" </w:instrText>
+      </w:r>
+      <w:r>
+        <w:rPr>
+          <w:rStyle w:val="a7"/>
+        </w:rPr>
+        <w:fldChar w:fldCharType="separate"/>
+      </w:r>
+      <w:r>
+        <w:rPr>
+          <w:rStyle w:val="a7"/>
+        </w:rPr>
+        <w:t>\\192.168.1.142\archlinux</w:t>
+      </w:r>
+      <w:r>
+        <w:rPr>
+          <w:rStyle w:val="a7"/>
+        </w:rPr>
+        <w:fldChar w:fldCharType="end"/>
+      </w:r>
       <w:r>
         <w:rPr>
           <w:rFonts w:hint="eastAsia"/>
@@ -1415,7 +1586,6 @@
           <w:sz w:val="24"/>
           <w:szCs w:val="24"/>
         </w:rPr>
-        <w:lastRenderedPageBreak/>
         <w:drawing>
           <wp:inline distT="0" distB="0" distL="0" distR="0" wp14:anchorId="67D510FB" wp14:editId="73F9528F">
             <wp:extent cx="4102100" cy="3252939"/>
@@ -1434,7 +1604,7 @@
                     </pic:cNvPicPr>
                   </pic:nvPicPr>
                   <pic:blipFill>
-                    <a:blip r:embed="rId16">
+                    <a:blip r:embed="rId15">
                       <a:extLst>
                         <a:ext uri="{28A0092B-C50C-407E-A947-70E740481C1C}">
                           <a14:useLocalDpi xmlns:a14="http://schemas.microsoft.com/office/drawing/2010/main" val="0"/>
@@ -1467,11 +1637,6 @@
       </w:r>
     </w:p>
     <w:p>
-      <w:pPr>
-        <w:rPr>
-          <w:rFonts w:hint="eastAsia"/>
-        </w:rPr>
-      </w:pPr>
       <w:r>
         <w:rPr>
           <w:rFonts w:hint="eastAsia"/>
@@ -1496,7 +1661,7 @@
         <w:widowControl/>
         <w:jc w:val="left"/>
         <w:rPr>
-          <w:rFonts w:ascii="宋体" w:eastAsia="宋体" w:hAnsi="宋体" w:cs="宋体" w:hint="eastAsia"/>
+          <w:rFonts w:ascii="宋体" w:eastAsia="宋体" w:hAnsi="宋体" w:cs="宋体"/>
           <w:kern w:val="0"/>
           <w:sz w:val="24"/>
           <w:szCs w:val="24"/>
@@ -1510,6 +1675,7 @@
           <w:sz w:val="24"/>
           <w:szCs w:val="24"/>
         </w:rPr>
+        <w:lastRenderedPageBreak/>
         <w:drawing>
           <wp:inline distT="0" distB="0" distL="0" distR="0" wp14:anchorId="609F096B" wp14:editId="5039381E">
             <wp:extent cx="5274310" cy="3296444"/>
@@ -1528,7 +1694,7 @@
                     </pic:cNvPicPr>
                   </pic:nvPicPr>
                   <pic:blipFill>
-                    <a:blip r:embed="rId17">
+                    <a:blip r:embed="rId16">
                       <a:extLst>
                         <a:ext uri="{28A0092B-C50C-407E-A947-70E740481C1C}">
                           <a14:useLocalDpi xmlns:a14="http://schemas.microsoft.com/office/drawing/2010/main" val="0"/>
@@ -1633,7 +1799,6 @@
           <w:sz w:val="24"/>
           <w:szCs w:val="24"/>
         </w:rPr>
-        <w:lastRenderedPageBreak/>
         <w:drawing>
           <wp:inline distT="0" distB="0" distL="0" distR="0" wp14:anchorId="7B5C8CC8" wp14:editId="2891D83B">
             <wp:extent cx="5274310" cy="2860121"/>
@@ -1652,7 +1817,7 @@
                     </pic:cNvPicPr>
                   </pic:nvPicPr>
                   <pic:blipFill>
-                    <a:blip r:embed="rId18">
+                    <a:blip r:embed="rId17">
                       <a:extLst>
                         <a:ext uri="{28A0092B-C50C-407E-A947-70E740481C1C}">
                           <a14:useLocalDpi xmlns:a14="http://schemas.microsoft.com/office/drawing/2010/main" val="0"/>
@@ -1762,24 +1927,16 @@
       </w:r>
     </w:p>
     <w:p>
-      <w:pPr>
-        <w:rPr>
-          <w:rFonts w:hint="eastAsia"/>
-        </w:rPr>
-      </w:pPr>
-      <w:hyperlink r:id="rId19" w:history="1">
+      <w:hyperlink r:id="rId18" w:history="1">
         <w:r>
           <w:rPr>
-            <w:rStyle w:val="a6"/>
+            <w:rStyle w:val="a7"/>
           </w:rPr>
           <w:t>https://wiki.archlinux.org/index.php/Samba</w:t>
         </w:r>
       </w:hyperlink>
     </w:p>
-    <w:p>
-      <w:bookmarkStart w:id="2" w:name="_GoBack"/>
-      <w:bookmarkEnd w:id="2"/>
-    </w:p>
+    <w:p/>
     <w:p/>
     <w:sectPr>
       <w:pgSz w:w="11906" w:h="16838"/>
@@ -1792,7 +1949,7 @@
 </file>
 
 <file path=word/endnotes.xml><?xml version="1.0" encoding="utf-8"?>
-<w:endnotes xmlns:wpc="http://schemas.microsoft.com/office/word/2010/wordprocessingCanvas" xmlns:mc="http://schemas.openxmlformats.org/markup-compatibility/2006" xmlns:o="urn:schemas-microsoft-com:office:office" xmlns:r="http://schemas.openxmlformats.org/officeDocument/2006/relationships" xmlns:m="http://schemas.openxmlformats.org/officeDocument/2006/math" xmlns:v="urn:schemas-microsoft-com:vml" xmlns:wp14="http://schemas.microsoft.com/office/word/2010/wordprocessingDrawing" xmlns:wp="http://schemas.openxmlformats.org/drawingml/2006/wordprocessingDrawing" xmlns:w10="urn:schemas-microsoft-com:office:word" xmlns:w="http://schemas.openxmlformats.org/wordprocessingml/2006/main" xmlns:w14="http://schemas.microsoft.com/office/word/2010/wordml" xmlns:wpg="http://schemas.microsoft.com/office/word/2010/wordprocessingGroup" xmlns:wpi="http://schemas.microsoft.com/office/word/2010/wordprocessingInk" xmlns:wne="http://schemas.microsoft.com/office/word/2006/wordml" xmlns:wps="http://schemas.microsoft.com/office/word/2010/wordprocessingShape" mc:Ignorable="w14 wp14">
+<w:endnotes xmlns:wpc="http://schemas.microsoft.com/office/word/2010/wordprocessingCanvas" xmlns:cx="http://schemas.microsoft.com/office/drawing/2014/chartex" xmlns:cx1="http://schemas.microsoft.com/office/drawing/2015/9/8/chartex" xmlns:cx2="http://schemas.microsoft.com/office/drawing/2015/10/21/chartex" xmlns:cx3="http://schemas.microsoft.com/office/drawing/2016/5/9/chartex" xmlns:cx4="http://schemas.microsoft.com/office/drawing/2016/5/10/chartex" xmlns:cx5="http://schemas.microsoft.com/office/drawing/2016/5/11/chartex" xmlns:cx6="http://schemas.microsoft.com/office/drawing/2016/5/12/chartex" xmlns:cx7="http://schemas.microsoft.com/office/drawing/2016/5/13/chartex" xmlns:cx8="http://schemas.microsoft.com/office/drawing/2016/5/14/chartex" xmlns:mc="http://schemas.openxmlformats.org/markup-compatibility/2006" xmlns:aink="http://schemas.microsoft.com/office/drawing/2016/ink" xmlns:am3d="http://schemas.microsoft.com/office/drawing/2017/model3d" xmlns:o="urn:schemas-microsoft-com:office:office" xmlns:r="http://schemas.openxmlformats.org/officeDocument/2006/relationships" xmlns:m="http://schemas.openxmlformats.org/officeDocument/2006/math" xmlns:v="urn:schemas-microsoft-com:vml" xmlns:wp14="http://schemas.microsoft.com/office/word/2010/wordprocessingDrawing" xmlns:wp="http://schemas.openxmlformats.org/drawingml/2006/wordprocessingDrawing" xmlns:w10="urn:schemas-microsoft-com:office:word" xmlns:w="http://schemas.openxmlformats.org/wordprocessingml/2006/main" xmlns:w14="http://schemas.microsoft.com/office/word/2010/wordml" xmlns:w15="http://schemas.microsoft.com/office/word/2012/wordml" xmlns:w16cid="http://schemas.microsoft.com/office/word/2016/wordml/cid" xmlns:w16se="http://schemas.microsoft.com/office/word/2015/wordml/symex" xmlns:wpg="http://schemas.microsoft.com/office/word/2010/wordprocessingGroup" xmlns:wpi="http://schemas.microsoft.com/office/word/2010/wordprocessingInk" xmlns:wne="http://schemas.microsoft.com/office/word/2006/wordml" xmlns:wps="http://schemas.microsoft.com/office/word/2010/wordprocessingShape" mc:Ignorable="w14 w15 w16se w16cid wp14">
   <w:endnote w:type="separator" w:id="-1">
     <w:p>
       <w:r>
@@ -1811,7 +1968,7 @@
 </file>
 
 <file path=word/footnotes.xml><?xml version="1.0" encoding="utf-8"?>
-<w:footnotes xmlns:wpc="http://schemas.microsoft.com/office/word/2010/wordprocessingCanvas" xmlns:mc="http://schemas.openxmlformats.org/markup-compatibility/2006" xmlns:o="urn:schemas-microsoft-com:office:office" xmlns:r="http://schemas.openxmlformats.org/officeDocument/2006/relationships" xmlns:m="http://schemas.openxmlformats.org/officeDocument/2006/math" xmlns:v="urn:schemas-microsoft-com:vml" xmlns:wp14="http://schemas.microsoft.com/office/word/2010/wordprocessingDrawing" xmlns:wp="http://schemas.openxmlformats.org/drawingml/2006/wordprocessingDrawing" xmlns:w10="urn:schemas-microsoft-com:office:word" xmlns:w="http://schemas.openxmlformats.org/wordprocessingml/2006/main" xmlns:w14="http://schemas.microsoft.com/office/word/2010/wordml" xmlns:wpg="http://schemas.microsoft.com/office/word/2010/wordprocessingGroup" xmlns:wpi="http://schemas.microsoft.com/office/word/2010/wordprocessingInk" xmlns:wne="http://schemas.microsoft.com/office/word/2006/wordml" xmlns:wps="http://schemas.microsoft.com/office/word/2010/wordprocessingShape" mc:Ignorable="w14 wp14">
+<w:footnotes xmlns:wpc="http://schemas.microsoft.com/office/word/2010/wordprocessingCanvas" xmlns:cx="http://schemas.microsoft.com/office/drawing/2014/chartex" xmlns:cx1="http://schemas.microsoft.com/office/drawing/2015/9/8/chartex" xmlns:cx2="http://schemas.microsoft.com/office/drawing/2015/10/21/chartex" xmlns:cx3="http://schemas.microsoft.com/office/drawing/2016/5/9/chartex" xmlns:cx4="http://schemas.microsoft.com/office/drawing/2016/5/10/chartex" xmlns:cx5="http://schemas.microsoft.com/office/drawing/2016/5/11/chartex" xmlns:cx6="http://schemas.microsoft.com/office/drawing/2016/5/12/chartex" xmlns:cx7="http://schemas.microsoft.com/office/drawing/2016/5/13/chartex" xmlns:cx8="http://schemas.microsoft.com/office/drawing/2016/5/14/chartex" xmlns:mc="http://schemas.openxmlformats.org/markup-compatibility/2006" xmlns:aink="http://schemas.microsoft.com/office/drawing/2016/ink" xmlns:am3d="http://schemas.microsoft.com/office/drawing/2017/model3d" xmlns:o="urn:schemas-microsoft-com:office:office" xmlns:r="http://schemas.openxmlformats.org/officeDocument/2006/relationships" xmlns:m="http://schemas.openxmlformats.org/officeDocument/2006/math" xmlns:v="urn:schemas-microsoft-com:vml" xmlns:wp14="http://schemas.microsoft.com/office/word/2010/wordprocessingDrawing" xmlns:wp="http://schemas.openxmlformats.org/drawingml/2006/wordprocessingDrawing" xmlns:w10="urn:schemas-microsoft-com:office:word" xmlns:w="http://schemas.openxmlformats.org/wordprocessingml/2006/main" xmlns:w14="http://schemas.microsoft.com/office/word/2010/wordml" xmlns:w15="http://schemas.microsoft.com/office/word/2012/wordml" xmlns:w16cid="http://schemas.microsoft.com/office/word/2016/wordml/cid" xmlns:w16se="http://schemas.microsoft.com/office/word/2015/wordml/symex" xmlns:wpg="http://schemas.microsoft.com/office/word/2010/wordprocessingGroup" xmlns:wpi="http://schemas.microsoft.com/office/word/2010/wordprocessingInk" xmlns:wne="http://schemas.microsoft.com/office/word/2006/wordml" xmlns:wps="http://schemas.microsoft.com/office/word/2010/wordprocessingShape" mc:Ignorable="w14 w15 w16se w16cid wp14">
   <w:footnote w:type="separator" w:id="-1">
     <w:p>
       <w:r>
@@ -1830,8 +1987,8 @@
 </file>
 
 <file path=word/numbering.xml><?xml version="1.0" encoding="utf-8"?>
-<w:numbering xmlns:wpc="http://schemas.microsoft.com/office/word/2010/wordprocessingCanvas" xmlns:mc="http://schemas.openxmlformats.org/markup-compatibility/2006" xmlns:o="urn:schemas-microsoft-com:office:office" xmlns:r="http://schemas.openxmlformats.org/officeDocument/2006/relationships" xmlns:m="http://schemas.openxmlformats.org/officeDocument/2006/math" xmlns:v="urn:schemas-microsoft-com:vml" xmlns:wp14="http://schemas.microsoft.com/office/word/2010/wordprocessingDrawing" xmlns:wp="http://schemas.openxmlformats.org/drawingml/2006/wordprocessingDrawing" xmlns:w10="urn:schemas-microsoft-com:office:word" xmlns:w="http://schemas.openxmlformats.org/wordprocessingml/2006/main" xmlns:w14="http://schemas.microsoft.com/office/word/2010/wordml" xmlns:wpg="http://schemas.microsoft.com/office/word/2010/wordprocessingGroup" xmlns:wpi="http://schemas.microsoft.com/office/word/2010/wordprocessingInk" xmlns:wne="http://schemas.microsoft.com/office/word/2006/wordml" xmlns:wps="http://schemas.microsoft.com/office/word/2010/wordprocessingShape" mc:Ignorable="w14 wp14">
-  <w:abstractNum w:abstractNumId="0">
+<w:numbering xmlns:wpc="http://schemas.microsoft.com/office/word/2010/wordprocessingCanvas" xmlns:cx="http://schemas.microsoft.com/office/drawing/2014/chartex" xmlns:cx1="http://schemas.microsoft.com/office/drawing/2015/9/8/chartex" xmlns:cx2="http://schemas.microsoft.com/office/drawing/2015/10/21/chartex" xmlns:cx3="http://schemas.microsoft.com/office/drawing/2016/5/9/chartex" xmlns:cx4="http://schemas.microsoft.com/office/drawing/2016/5/10/chartex" xmlns:cx5="http://schemas.microsoft.com/office/drawing/2016/5/11/chartex" xmlns:cx6="http://schemas.microsoft.com/office/drawing/2016/5/12/chartex" xmlns:cx7="http://schemas.microsoft.com/office/drawing/2016/5/13/chartex" xmlns:cx8="http://schemas.microsoft.com/office/drawing/2016/5/14/chartex" xmlns:mc="http://schemas.openxmlformats.org/markup-compatibility/2006" xmlns:aink="http://schemas.microsoft.com/office/drawing/2016/ink" xmlns:am3d="http://schemas.microsoft.com/office/drawing/2017/model3d" xmlns:o="urn:schemas-microsoft-com:office:office" xmlns:r="http://schemas.openxmlformats.org/officeDocument/2006/relationships" xmlns:m="http://schemas.openxmlformats.org/officeDocument/2006/math" xmlns:v="urn:schemas-microsoft-com:vml" xmlns:wp14="http://schemas.microsoft.com/office/word/2010/wordprocessingDrawing" xmlns:wp="http://schemas.openxmlformats.org/drawingml/2006/wordprocessingDrawing" xmlns:w10="urn:schemas-microsoft-com:office:word" xmlns:w="http://schemas.openxmlformats.org/wordprocessingml/2006/main" xmlns:w14="http://schemas.microsoft.com/office/word/2010/wordml" xmlns:w15="http://schemas.microsoft.com/office/word/2012/wordml" xmlns:w16cid="http://schemas.microsoft.com/office/word/2016/wordml/cid" xmlns:w16se="http://schemas.microsoft.com/office/word/2015/wordml/symex" xmlns:wpg="http://schemas.microsoft.com/office/word/2010/wordprocessingGroup" xmlns:wpi="http://schemas.microsoft.com/office/word/2010/wordprocessingInk" xmlns:wne="http://schemas.microsoft.com/office/word/2006/wordml" xmlns:wps="http://schemas.microsoft.com/office/word/2010/wordprocessingShape" mc:Ignorable="w14 w15 w16se w16cid wp14">
+  <w:abstractNum w:abstractNumId="0" w15:restartNumberingAfterBreak="0">
     <w:nsid w:val="3EC41C23"/>
     <w:multiLevelType w:val="hybridMultilevel"/>
     <w:tmpl w:val="643E1FB4"/>
@@ -1927,7 +2084,7 @@
 </file>
 
 <file path=word/styles.xml><?xml version="1.0" encoding="utf-8"?>
-<w:styles xmlns:mc="http://schemas.openxmlformats.org/markup-compatibility/2006" xmlns:r="http://schemas.openxmlformats.org/officeDocument/2006/relationships" xmlns:w="http://schemas.openxmlformats.org/wordprocessingml/2006/main" xmlns:w14="http://schemas.microsoft.com/office/word/2010/wordml" mc:Ignorable="w14">
+<w:styles xmlns:mc="http://schemas.openxmlformats.org/markup-compatibility/2006" xmlns:r="http://schemas.openxmlformats.org/officeDocument/2006/relationships" xmlns:w="http://schemas.openxmlformats.org/wordprocessingml/2006/main" xmlns:w14="http://schemas.microsoft.com/office/word/2010/wordml" xmlns:w15="http://schemas.microsoft.com/office/word/2012/wordml" xmlns:w16cid="http://schemas.microsoft.com/office/word/2016/wordml/cid" xmlns:w16se="http://schemas.microsoft.com/office/word/2015/wordml/symex" mc:Ignorable="w14 w15 w16se w16cid">
   <w:docDefaults>
     <w:rPrDefault>
       <w:rPr>
@@ -1940,144 +2097,382 @@
     </w:rPrDefault>
     <w:pPrDefault/>
   </w:docDefaults>
-  <w:latentStyles w:defLockedState="0" w:defUIPriority="99" w:defSemiHidden="1" w:defUnhideWhenUsed="1" w:defQFormat="0" w:count="267">
-    <w:lsdException w:name="Normal" w:semiHidden="0" w:uiPriority="0" w:unhideWhenUsed="0" w:qFormat="1"/>
-    <w:lsdException w:name="heading 1" w:semiHidden="0" w:uiPriority="9" w:unhideWhenUsed="0" w:qFormat="1"/>
-    <w:lsdException w:name="heading 2" w:uiPriority="9" w:qFormat="1"/>
-    <w:lsdException w:name="heading 3" w:uiPriority="9" w:qFormat="1"/>
-    <w:lsdException w:name="heading 4" w:uiPriority="9" w:qFormat="1"/>
-    <w:lsdException w:name="heading 5" w:uiPriority="9" w:qFormat="1"/>
-    <w:lsdException w:name="heading 6" w:uiPriority="9" w:qFormat="1"/>
-    <w:lsdException w:name="heading 7" w:uiPriority="9" w:qFormat="1"/>
-    <w:lsdException w:name="heading 8" w:uiPriority="9" w:qFormat="1"/>
-    <w:lsdException w:name="heading 9" w:uiPriority="9" w:qFormat="1"/>
-    <w:lsdException w:name="toc 1" w:uiPriority="39"/>
-    <w:lsdException w:name="toc 2" w:uiPriority="39"/>
-    <w:lsdException w:name="toc 3" w:uiPriority="39"/>
-    <w:lsdException w:name="toc 4" w:uiPriority="39"/>
-    <w:lsdException w:name="toc 5" w:uiPriority="39"/>
-    <w:lsdException w:name="toc 6" w:uiPriority="39"/>
-    <w:lsdException w:name="toc 7" w:uiPriority="39"/>
-    <w:lsdException w:name="toc 8" w:uiPriority="39"/>
-    <w:lsdException w:name="toc 9" w:uiPriority="39"/>
-    <w:lsdException w:name="caption" w:uiPriority="35" w:qFormat="1"/>
-    <w:lsdException w:name="Title" w:semiHidden="0" w:uiPriority="10" w:unhideWhenUsed="0" w:qFormat="1"/>
-    <w:lsdException w:name="Default Paragraph Font" w:uiPriority="1"/>
-    <w:lsdException w:name="Subtitle" w:semiHidden="0" w:uiPriority="11" w:unhideWhenUsed="0" w:qFormat="1"/>
-    <w:lsdException w:name="Strong" w:semiHidden="0" w:uiPriority="22" w:unhideWhenUsed="0" w:qFormat="1"/>
-    <w:lsdException w:name="Emphasis" w:semiHidden="0" w:uiPriority="20" w:unhideWhenUsed="0" w:qFormat="1"/>
-    <w:lsdException w:name="Table Grid" w:semiHidden="0" w:uiPriority="59" w:unhideWhenUsed="0"/>
-    <w:lsdException w:name="Placeholder Text" w:unhideWhenUsed="0"/>
-    <w:lsdException w:name="No Spacing" w:semiHidden="0" w:uiPriority="1" w:unhideWhenUsed="0" w:qFormat="1"/>
-    <w:lsdException w:name="Light Shading" w:semiHidden="0" w:uiPriority="60" w:unhideWhenUsed="0"/>
-    <w:lsdException w:name="Light List" w:semiHidden="0" w:uiPriority="61" w:unhideWhenUsed="0"/>
-    <w:lsdException w:name="Light Grid" w:semiHidden="0" w:uiPriority="62" w:unhideWhenUsed="0"/>
-    <w:lsdException w:name="Medium Shading 1" w:semiHidden="0" w:uiPriority="63" w:unhideWhenUsed="0"/>
-    <w:lsdException w:name="Medium Shading 2" w:semiHidden="0" w:uiPriority="64" w:unhideWhenUsed="0"/>
-    <w:lsdException w:name="Medium List 1" w:semiHidden="0" w:uiPriority="65" w:unhideWhenUsed="0"/>
-    <w:lsdException w:name="Medium List 2" w:semiHidden="0" w:uiPriority="66" w:unhideWhenUsed="0"/>
-    <w:lsdException w:name="Medium Grid 1" w:semiHidden="0" w:uiPriority="67" w:unhideWhenUsed="0"/>
-    <w:lsdException w:name="Medium Grid 2" w:semiHidden="0" w:uiPriority="68" w:unhideWhenUsed="0"/>
-    <w:lsdException w:name="Medium Grid 3" w:semiHidden="0" w:uiPriority="69" w:unhideWhenUsed="0"/>
-    <w:lsdException w:name="Dark List" w:semiHidden="0" w:uiPriority="70" w:unhideWhenUsed="0"/>
-    <w:lsdException w:name="Colorful Shading" w:semiHidden="0" w:uiPriority="71" w:unhideWhenUsed="0"/>
-    <w:lsdException w:name="Colorful List" w:semiHidden="0" w:uiPriority="72" w:unhideWhenUsed="0"/>
-    <w:lsdException w:name="Colorful Grid" w:semiHidden="0" w:uiPriority="73" w:unhideWhenUsed="0"/>
-    <w:lsdException w:name="Light Shading Accent 1" w:semiHidden="0" w:uiPriority="60" w:unhideWhenUsed="0"/>
-    <w:lsdException w:name="Light List Accent 1" w:semiHidden="0" w:uiPriority="61" w:unhideWhenUsed="0"/>
-    <w:lsdException w:name="Light Grid Accent 1" w:semiHidden="0" w:uiPriority="62" w:unhideWhenUsed="0"/>
-    <w:lsdException w:name="Medium Shading 1 Accent 1" w:semiHidden="0" w:uiPriority="63" w:unhideWhenUsed="0"/>
-    <w:lsdException w:name="Medium Shading 2 Accent 1" w:semiHidden="0" w:uiPriority="64" w:unhideWhenUsed="0"/>
-    <w:lsdException w:name="Medium List 1 Accent 1" w:semiHidden="0" w:uiPriority="65" w:unhideWhenUsed="0"/>
-    <w:lsdException w:name="Revision" w:unhideWhenUsed="0"/>
-    <w:lsdException w:name="List Paragraph" w:semiHidden="0" w:uiPriority="34" w:unhideWhenUsed="0" w:qFormat="1"/>
-    <w:lsdException w:name="Quote" w:semiHidden="0" w:uiPriority="29" w:unhideWhenUsed="0" w:qFormat="1"/>
-    <w:lsdException w:name="Intense Quote" w:semiHidden="0" w:uiPriority="30" w:unhideWhenUsed="0" w:qFormat="1"/>
-    <w:lsdException w:name="Medium List 2 Accent 1" w:semiHidden="0" w:uiPriority="66" w:unhideWhenUsed="0"/>
-    <w:lsdException w:name="Medium Grid 1 Accent 1" w:semiHidden="0" w:uiPriority="67" w:unhideWhenUsed="0"/>
-    <w:lsdException w:name="Medium Grid 2 Accent 1" w:semiHidden="0" w:uiPriority="68" w:unhideWhenUsed="0"/>
-    <w:lsdException w:name="Medium Grid 3 Accent 1" w:semiHidden="0" w:uiPriority="69" w:unhideWhenUsed="0"/>
-    <w:lsdException w:name="Dark List Accent 1" w:semiHidden="0" w:uiPriority="70" w:unhideWhenUsed="0"/>
-    <w:lsdException w:name="Colorful Shading Accent 1" w:semiHidden="0" w:uiPriority="71" w:unhideWhenUsed="0"/>
-    <w:lsdException w:name="Colorful List Accent 1" w:semiHidden="0" w:uiPriority="72" w:unhideWhenUsed="0"/>
-    <w:lsdException w:name="Colorful Grid Accent 1" w:semiHidden="0" w:uiPriority="73" w:unhideWhenUsed="0"/>
-    <w:lsdException w:name="Light Shading Accent 2" w:semiHidden="0" w:uiPriority="60" w:unhideWhenUsed="0"/>
-    <w:lsdException w:name="Light List Accent 2" w:semiHidden="0" w:uiPriority="61" w:unhideWhenUsed="0"/>
-    <w:lsdException w:name="Light Grid Accent 2" w:semiHidden="0" w:uiPriority="62" w:unhideWhenUsed="0"/>
-    <w:lsdException w:name="Medium Shading 1 Accent 2" w:semiHidden="0" w:uiPriority="63" w:unhideWhenUsed="0"/>
-    <w:lsdException w:name="Medium Shading 2 Accent 2" w:semiHidden="0" w:uiPriority="64" w:unhideWhenUsed="0"/>
-    <w:lsdException w:name="Medium List 1 Accent 2" w:semiHidden="0" w:uiPriority="65" w:unhideWhenUsed="0"/>
-    <w:lsdException w:name="Medium List 2 Accent 2" w:semiHidden="0" w:uiPriority="66" w:unhideWhenUsed="0"/>
-    <w:lsdException w:name="Medium Grid 1 Accent 2" w:semiHidden="0" w:uiPriority="67" w:unhideWhenUsed="0"/>
-    <w:lsdException w:name="Medium Grid 2 Accent 2" w:semiHidden="0" w:uiPriority="68" w:unhideWhenUsed="0"/>
-    <w:lsdException w:name="Medium Grid 3 Accent 2" w:semiHidden="0" w:uiPriority="69" w:unhideWhenUsed="0"/>
-    <w:lsdException w:name="Dark List Accent 2" w:semiHidden="0" w:uiPriority="70" w:unhideWhenUsed="0"/>
-    <w:lsdException w:name="Colorful Shading Accent 2" w:semiHidden="0" w:uiPriority="71" w:unhideWhenUsed="0"/>
-    <w:lsdException w:name="Colorful List Accent 2" w:semiHidden="0" w:uiPriority="72" w:unhideWhenUsed="0"/>
-    <w:lsdException w:name="Colorful Grid Accent 2" w:semiHidden="0" w:uiPriority="73" w:unhideWhenUsed="0"/>
-    <w:lsdException w:name="Light Shading Accent 3" w:semiHidden="0" w:uiPriority="60" w:unhideWhenUsed="0"/>
-    <w:lsdException w:name="Light List Accent 3" w:semiHidden="0" w:uiPriority="61" w:unhideWhenUsed="0"/>
-    <w:lsdException w:name="Light Grid Accent 3" w:semiHidden="0" w:uiPriority="62" w:unhideWhenUsed="0"/>
-    <w:lsdException w:name="Medium Shading 1 Accent 3" w:semiHidden="0" w:uiPriority="63" w:unhideWhenUsed="0"/>
-    <w:lsdException w:name="Medium Shading 2 Accent 3" w:semiHidden="0" w:uiPriority="64" w:unhideWhenUsed="0"/>
-    <w:lsdException w:name="Medium List 1 Accent 3" w:semiHidden="0" w:uiPriority="65" w:unhideWhenUsed="0"/>
-    <w:lsdException w:name="Medium List 2 Accent 3" w:semiHidden="0" w:uiPriority="66" w:unhideWhenUsed="0"/>
-    <w:lsdException w:name="Medium Grid 1 Accent 3" w:semiHidden="0" w:uiPriority="67" w:unhideWhenUsed="0"/>
-    <w:lsdException w:name="Medium Grid 2 Accent 3" w:semiHidden="0" w:uiPriority="68" w:unhideWhenUsed="0"/>
-    <w:lsdException w:name="Medium Grid 3 Accent 3" w:semiHidden="0" w:uiPriority="69" w:unhideWhenUsed="0"/>
-    <w:lsdException w:name="Dark List Accent 3" w:semiHidden="0" w:uiPriority="70" w:unhideWhenUsed="0"/>
-    <w:lsdException w:name="Colorful Shading Accent 3" w:semiHidden="0" w:uiPriority="71" w:unhideWhenUsed="0"/>
-    <w:lsdException w:name="Colorful List Accent 3" w:semiHidden="0" w:uiPriority="72" w:unhideWhenUsed="0"/>
-    <w:lsdException w:name="Colorful Grid Accent 3" w:semiHidden="0" w:uiPriority="73" w:unhideWhenUsed="0"/>
-    <w:lsdException w:name="Light Shading Accent 4" w:semiHidden="0" w:uiPriority="60" w:unhideWhenUsed="0"/>
-    <w:lsdException w:name="Light List Accent 4" w:semiHidden="0" w:uiPriority="61" w:unhideWhenUsed="0"/>
-    <w:lsdException w:name="Light Grid Accent 4" w:semiHidden="0" w:uiPriority="62" w:unhideWhenUsed="0"/>
-    <w:lsdException w:name="Medium Shading 1 Accent 4" w:semiHidden="0" w:uiPriority="63" w:unhideWhenUsed="0"/>
-    <w:lsdException w:name="Medium Shading 2 Accent 4" w:semiHidden="0" w:uiPriority="64" w:unhideWhenUsed="0"/>
-    <w:lsdException w:name="Medium List 1 Accent 4" w:semiHidden="0" w:uiPriority="65" w:unhideWhenUsed="0"/>
-    <w:lsdException w:name="Medium List 2 Accent 4" w:semiHidden="0" w:uiPriority="66" w:unhideWhenUsed="0"/>
-    <w:lsdException w:name="Medium Grid 1 Accent 4" w:semiHidden="0" w:uiPriority="67" w:unhideWhenUsed="0"/>
-    <w:lsdException w:name="Medium Grid 2 Accent 4" w:semiHidden="0" w:uiPriority="68" w:unhideWhenUsed="0"/>
-    <w:lsdException w:name="Medium Grid 3 Accent 4" w:semiHidden="0" w:uiPriority="69" w:unhideWhenUsed="0"/>
-    <w:lsdException w:name="Dark List Accent 4" w:semiHidden="0" w:uiPriority="70" w:unhideWhenUsed="0"/>
-    <w:lsdException w:name="Colorful Shading Accent 4" w:semiHidden="0" w:uiPriority="71" w:unhideWhenUsed="0"/>
-    <w:lsdException w:name="Colorful List Accent 4" w:semiHidden="0" w:uiPriority="72" w:unhideWhenUsed="0"/>
-    <w:lsdException w:name="Colorful Grid Accent 4" w:semiHidden="0" w:uiPriority="73" w:unhideWhenUsed="0"/>
-    <w:lsdException w:name="Light Shading Accent 5" w:semiHidden="0" w:uiPriority="60" w:unhideWhenUsed="0"/>
-    <w:lsdException w:name="Light List Accent 5" w:semiHidden="0" w:uiPriority="61" w:unhideWhenUsed="0"/>
-    <w:lsdException w:name="Light Grid Accent 5" w:semiHidden="0" w:uiPriority="62" w:unhideWhenUsed="0"/>
-    <w:lsdException w:name="Medium Shading 1 Accent 5" w:semiHidden="0" w:uiPriority="63" w:unhideWhenUsed="0"/>
-    <w:lsdException w:name="Medium Shading 2 Accent 5" w:semiHidden="0" w:uiPriority="64" w:unhideWhenUsed="0"/>
-    <w:lsdException w:name="Medium List 1 Accent 5" w:semiHidden="0" w:uiPriority="65" w:unhideWhenUsed="0"/>
-    <w:lsdException w:name="Medium List 2 Accent 5" w:semiHidden="0" w:uiPriority="66" w:unhideWhenUsed="0"/>
-    <w:lsdException w:name="Medium Grid 1 Accent 5" w:semiHidden="0" w:uiPriority="67" w:unhideWhenUsed="0"/>
-    <w:lsdException w:name="Medium Grid 2 Accent 5" w:semiHidden="0" w:uiPriority="68" w:unhideWhenUsed="0"/>
-    <w:lsdException w:name="Medium Grid 3 Accent 5" w:semiHidden="0" w:uiPriority="69" w:unhideWhenUsed="0"/>
-    <w:lsdException w:name="Dark List Accent 5" w:semiHidden="0" w:uiPriority="70" w:unhideWhenUsed="0"/>
-    <w:lsdException w:name="Colorful Shading Accent 5" w:semiHidden="0" w:uiPriority="71" w:unhideWhenUsed="0"/>
-    <w:lsdException w:name="Colorful List Accent 5" w:semiHidden="0" w:uiPriority="72" w:unhideWhenUsed="0"/>
-    <w:lsdException w:name="Colorful Grid Accent 5" w:semiHidden="0" w:uiPriority="73" w:unhideWhenUsed="0"/>
-    <w:lsdException w:name="Light Shading Accent 6" w:semiHidden="0" w:uiPriority="60" w:unhideWhenUsed="0"/>
-    <w:lsdException w:name="Light List Accent 6" w:semiHidden="0" w:uiPriority="61" w:unhideWhenUsed="0"/>
-    <w:lsdException w:name="Light Grid Accent 6" w:semiHidden="0" w:uiPriority="62" w:unhideWhenUsed="0"/>
-    <w:lsdException w:name="Medium Shading 1 Accent 6" w:semiHidden="0" w:uiPriority="63" w:unhideWhenUsed="0"/>
-    <w:lsdException w:name="Medium Shading 2 Accent 6" w:semiHidden="0" w:uiPriority="64" w:unhideWhenUsed="0"/>
-    <w:lsdException w:name="Medium List 1 Accent 6" w:semiHidden="0" w:uiPriority="65" w:unhideWhenUsed="0"/>
-    <w:lsdException w:name="Medium List 2 Accent 6" w:semiHidden="0" w:uiPriority="66" w:unhideWhenUsed="0"/>
-    <w:lsdException w:name="Medium Grid 1 Accent 6" w:semiHidden="0" w:uiPriority="67" w:unhideWhenUsed="0"/>
-    <w:lsdException w:name="Medium Grid 2 Accent 6" w:semiHidden="0" w:uiPriority="68" w:unhideWhenUsed="0"/>
-    <w:lsdException w:name="Medium Grid 3 Accent 6" w:semiHidden="0" w:uiPriority="69" w:unhideWhenUsed="0"/>
-    <w:lsdException w:name="Dark List Accent 6" w:semiHidden="0" w:uiPriority="70" w:unhideWhenUsed="0"/>
-    <w:lsdException w:name="Colorful Shading Accent 6" w:semiHidden="0" w:uiPriority="71" w:unhideWhenUsed="0"/>
-    <w:lsdException w:name="Colorful List Accent 6" w:semiHidden="0" w:uiPriority="72" w:unhideWhenUsed="0"/>
-    <w:lsdException w:name="Colorful Grid Accent 6" w:semiHidden="0" w:uiPriority="73" w:unhideWhenUsed="0"/>
-    <w:lsdException w:name="Subtle Emphasis" w:semiHidden="0" w:uiPriority="19" w:unhideWhenUsed="0" w:qFormat="1"/>
-    <w:lsdException w:name="Intense Emphasis" w:semiHidden="0" w:uiPriority="21" w:unhideWhenUsed="0" w:qFormat="1"/>
-    <w:lsdException w:name="Subtle Reference" w:semiHidden="0" w:uiPriority="31" w:unhideWhenUsed="0" w:qFormat="1"/>
-    <w:lsdException w:name="Intense Reference" w:semiHidden="0" w:uiPriority="32" w:unhideWhenUsed="0" w:qFormat="1"/>
-    <w:lsdException w:name="Book Title" w:semiHidden="0" w:uiPriority="33" w:unhideWhenUsed="0" w:qFormat="1"/>
-    <w:lsdException w:name="Bibliography" w:uiPriority="37"/>
-    <w:lsdException w:name="TOC Heading" w:uiPriority="39" w:qFormat="1"/>
+  <w:latentStyles w:defLockedState="0" w:defUIPriority="99" w:defSemiHidden="0" w:defUnhideWhenUsed="0" w:defQFormat="0" w:count="375">
+    <w:lsdException w:name="Normal" w:uiPriority="0" w:qFormat="1"/>
+    <w:lsdException w:name="heading 1" w:uiPriority="9" w:qFormat="1"/>
+    <w:lsdException w:name="heading 2" w:semiHidden="1" w:uiPriority="9" w:unhideWhenUsed="1" w:qFormat="1"/>
+    <w:lsdException w:name="heading 3" w:semiHidden="1" w:uiPriority="9" w:unhideWhenUsed="1" w:qFormat="1"/>
+    <w:lsdException w:name="heading 4" w:semiHidden="1" w:uiPriority="9" w:unhideWhenUsed="1" w:qFormat="1"/>
+    <w:lsdException w:name="heading 5" w:semiHidden="1" w:uiPriority="9" w:unhideWhenUsed="1" w:qFormat="1"/>
+    <w:lsdException w:name="heading 6" w:semiHidden="1" w:uiPriority="9" w:unhideWhenUsed="1" w:qFormat="1"/>
+    <w:lsdException w:name="heading 7" w:semiHidden="1" w:uiPriority="9" w:unhideWhenUsed="1" w:qFormat="1"/>
+    <w:lsdException w:name="heading 8" w:semiHidden="1" w:uiPriority="9" w:unhideWhenUsed="1" w:qFormat="1"/>
+    <w:lsdException w:name="heading 9" w:semiHidden="1" w:uiPriority="9" w:unhideWhenUsed="1" w:qFormat="1"/>
+    <w:lsdException w:name="index 1" w:semiHidden="1" w:unhideWhenUsed="1"/>
+    <w:lsdException w:name="index 2" w:semiHidden="1" w:unhideWhenUsed="1"/>
+    <w:lsdException w:name="index 3" w:semiHidden="1" w:unhideWhenUsed="1"/>
+    <w:lsdException w:name="index 4" w:semiHidden="1" w:unhideWhenUsed="1"/>
+    <w:lsdException w:name="index 5" w:semiHidden="1" w:unhideWhenUsed="1"/>
+    <w:lsdException w:name="index 6" w:semiHidden="1" w:unhideWhenUsed="1"/>
+    <w:lsdException w:name="index 7" w:semiHidden="1" w:unhideWhenUsed="1"/>
+    <w:lsdException w:name="index 8" w:semiHidden="1" w:unhideWhenUsed="1"/>
+    <w:lsdException w:name="index 9" w:semiHidden="1" w:unhideWhenUsed="1"/>
+    <w:lsdException w:name="toc 1" w:semiHidden="1" w:uiPriority="39" w:unhideWhenUsed="1"/>
+    <w:lsdException w:name="toc 2" w:semiHidden="1" w:uiPriority="39" w:unhideWhenUsed="1"/>
+    <w:lsdException w:name="toc 3" w:semiHidden="1" w:uiPriority="39" w:unhideWhenUsed="1"/>
+    <w:lsdException w:name="toc 4" w:semiHidden="1" w:uiPriority="39" w:unhideWhenUsed="1"/>
+    <w:lsdException w:name="toc 5" w:semiHidden="1" w:uiPriority="39" w:unhideWhenUsed="1"/>
+    <w:lsdException w:name="toc 6" w:semiHidden="1" w:uiPriority="39" w:unhideWhenUsed="1"/>
+    <w:lsdException w:name="toc 7" w:semiHidden="1" w:uiPriority="39" w:unhideWhenUsed="1"/>
+    <w:lsdException w:name="toc 8" w:semiHidden="1" w:uiPriority="39" w:unhideWhenUsed="1"/>
+    <w:lsdException w:name="toc 9" w:semiHidden="1" w:uiPriority="39" w:unhideWhenUsed="1"/>
+    <w:lsdException w:name="Normal Indent" w:semiHidden="1" w:unhideWhenUsed="1"/>
+    <w:lsdException w:name="footnote text" w:semiHidden="1" w:unhideWhenUsed="1"/>
+    <w:lsdException w:name="annotation text" w:semiHidden="1" w:unhideWhenUsed="1"/>
+    <w:lsdException w:name="header" w:semiHidden="1" w:unhideWhenUsed="1"/>
+    <w:lsdException w:name="footer" w:semiHidden="1" w:unhideWhenUsed="1"/>
+    <w:lsdException w:name="index heading" w:semiHidden="1" w:unhideWhenUsed="1"/>
+    <w:lsdException w:name="caption" w:semiHidden="1" w:uiPriority="35" w:unhideWhenUsed="1" w:qFormat="1"/>
+    <w:lsdException w:name="table of figures" w:semiHidden="1" w:unhideWhenUsed="1"/>
+    <w:lsdException w:name="envelope address" w:semiHidden="1" w:unhideWhenUsed="1"/>
+    <w:lsdException w:name="envelope return" w:semiHidden="1" w:unhideWhenUsed="1"/>
+    <w:lsdException w:name="footnote reference" w:semiHidden="1" w:unhideWhenUsed="1"/>
+    <w:lsdException w:name="annotation reference" w:semiHidden="1" w:unhideWhenUsed="1"/>
+    <w:lsdException w:name="line number" w:semiHidden="1" w:unhideWhenUsed="1"/>
+    <w:lsdException w:name="page number" w:semiHidden="1" w:unhideWhenUsed="1"/>
+    <w:lsdException w:name="endnote reference" w:semiHidden="1" w:unhideWhenUsed="1"/>
+    <w:lsdException w:name="endnote text" w:semiHidden="1" w:unhideWhenUsed="1"/>
+    <w:lsdException w:name="table of authorities" w:semiHidden="1" w:unhideWhenUsed="1"/>
+    <w:lsdException w:name="macro" w:semiHidden="1" w:unhideWhenUsed="1"/>
+    <w:lsdException w:name="toa heading" w:semiHidden="1" w:unhideWhenUsed="1"/>
+    <w:lsdException w:name="List" w:semiHidden="1" w:unhideWhenUsed="1"/>
+    <w:lsdException w:name="List Bullet" w:semiHidden="1" w:unhideWhenUsed="1"/>
+    <w:lsdException w:name="List Number" w:semiHidden="1" w:unhideWhenUsed="1"/>
+    <w:lsdException w:name="List 2" w:semiHidden="1" w:unhideWhenUsed="1"/>
+    <w:lsdException w:name="List 3" w:semiHidden="1" w:unhideWhenUsed="1"/>
+    <w:lsdException w:name="List 4" w:semiHidden="1" w:unhideWhenUsed="1"/>
+    <w:lsdException w:name="List 5" w:semiHidden="1" w:unhideWhenUsed="1"/>
+    <w:lsdException w:name="List Bullet 2" w:semiHidden="1" w:unhideWhenUsed="1"/>
+    <w:lsdException w:name="List Bullet 3" w:semiHidden="1" w:unhideWhenUsed="1"/>
+    <w:lsdException w:name="List Bullet 4" w:semiHidden="1" w:unhideWhenUsed="1"/>
+    <w:lsdException w:name="List Bullet 5" w:semiHidden="1" w:unhideWhenUsed="1"/>
+    <w:lsdException w:name="List Number 2" w:semiHidden="1" w:unhideWhenUsed="1"/>
+    <w:lsdException w:name="List Number 3" w:semiHidden="1" w:unhideWhenUsed="1"/>
+    <w:lsdException w:name="List Number 4" w:semiHidden="1" w:unhideWhenUsed="1"/>
+    <w:lsdException w:name="List Number 5" w:semiHidden="1" w:unhideWhenUsed="1"/>
+    <w:lsdException w:name="Title" w:uiPriority="10" w:qFormat="1"/>
+    <w:lsdException w:name="Closing" w:semiHidden="1" w:unhideWhenUsed="1"/>
+    <w:lsdException w:name="Signature" w:semiHidden="1" w:unhideWhenUsed="1"/>
+    <w:lsdException w:name="Default Paragraph Font" w:semiHidden="1" w:uiPriority="1" w:unhideWhenUsed="1"/>
+    <w:lsdException w:name="Body Text" w:semiHidden="1" w:unhideWhenUsed="1"/>
+    <w:lsdException w:name="Body Text Indent" w:semiHidden="1" w:unhideWhenUsed="1"/>
+    <w:lsdException w:name="List Continue" w:semiHidden="1" w:unhideWhenUsed="1"/>
+    <w:lsdException w:name="List Continue 2" w:semiHidden="1" w:unhideWhenUsed="1"/>
+    <w:lsdException w:name="List Continue 3" w:semiHidden="1" w:unhideWhenUsed="1"/>
+    <w:lsdException w:name="List Continue 4" w:semiHidden="1" w:unhideWhenUsed="1"/>
+    <w:lsdException w:name="List Continue 5" w:semiHidden="1" w:unhideWhenUsed="1"/>
+    <w:lsdException w:name="Message Header" w:semiHidden="1" w:unhideWhenUsed="1"/>
+    <w:lsdException w:name="Subtitle" w:uiPriority="11" w:qFormat="1"/>
+    <w:lsdException w:name="Salutation" w:semiHidden="1" w:unhideWhenUsed="1"/>
+    <w:lsdException w:name="Date" w:semiHidden="1" w:unhideWhenUsed="1"/>
+    <w:lsdException w:name="Body Text First Indent" w:semiHidden="1" w:unhideWhenUsed="1"/>
+    <w:lsdException w:name="Body Text First Indent 2" w:semiHidden="1" w:unhideWhenUsed="1"/>
+    <w:lsdException w:name="Note Heading" w:semiHidden="1" w:unhideWhenUsed="1"/>
+    <w:lsdException w:name="Body Text 2" w:semiHidden="1" w:unhideWhenUsed="1"/>
+    <w:lsdException w:name="Body Text 3" w:semiHidden="1" w:unhideWhenUsed="1"/>
+    <w:lsdException w:name="Body Text Indent 2" w:semiHidden="1" w:unhideWhenUsed="1"/>
+    <w:lsdException w:name="Body Text Indent 3" w:semiHidden="1" w:unhideWhenUsed="1"/>
+    <w:lsdException w:name="Block Text" w:semiHidden="1" w:unhideWhenUsed="1"/>
+    <w:lsdException w:name="Hyperlink" w:semiHidden="1" w:unhideWhenUsed="1"/>
+    <w:lsdException w:name="FollowedHyperlink" w:semiHidden="1" w:unhideWhenUsed="1"/>
+    <w:lsdException w:name="Strong" w:uiPriority="22" w:qFormat="1"/>
+    <w:lsdException w:name="Emphasis" w:uiPriority="20" w:qFormat="1"/>
+    <w:lsdException w:name="Document Map" w:semiHidden="1" w:unhideWhenUsed="1"/>
+    <w:lsdException w:name="Plain Text" w:semiHidden="1" w:unhideWhenUsed="1"/>
+    <w:lsdException w:name="E-mail Signature" w:semiHidden="1" w:unhideWhenUsed="1"/>
+    <w:lsdException w:name="HTML Top of Form" w:semiHidden="1" w:unhideWhenUsed="1"/>
+    <w:lsdException w:name="HTML Bottom of Form" w:semiHidden="1" w:unhideWhenUsed="1"/>
+    <w:lsdException w:name="Normal (Web)" w:semiHidden="1" w:unhideWhenUsed="1"/>
+    <w:lsdException w:name="HTML Acronym" w:semiHidden="1" w:unhideWhenUsed="1"/>
+    <w:lsdException w:name="HTML Address" w:semiHidden="1" w:unhideWhenUsed="1"/>
+    <w:lsdException w:name="HTML Cite" w:semiHidden="1" w:unhideWhenUsed="1"/>
+    <w:lsdException w:name="HTML Code" w:semiHidden="1" w:unhideWhenUsed="1"/>
+    <w:lsdException w:name="HTML Definition" w:semiHidden="1" w:unhideWhenUsed="1"/>
+    <w:lsdException w:name="HTML Keyboard" w:semiHidden="1" w:unhideWhenUsed="1"/>
+    <w:lsdException w:name="HTML Preformatted" w:semiHidden="1" w:unhideWhenUsed="1"/>
+    <w:lsdException w:name="HTML Sample" w:semiHidden="1" w:unhideWhenUsed="1"/>
+    <w:lsdException w:name="HTML Typewriter" w:semiHidden="1" w:unhideWhenUsed="1"/>
+    <w:lsdException w:name="HTML Variable" w:semiHidden="1" w:unhideWhenUsed="1"/>
+    <w:lsdException w:name="Normal Table" w:semiHidden="1" w:unhideWhenUsed="1"/>
+    <w:lsdException w:name="annotation subject" w:semiHidden="1" w:unhideWhenUsed="1"/>
+    <w:lsdException w:name="No List" w:semiHidden="1" w:unhideWhenUsed="1"/>
+    <w:lsdException w:name="Outline List 1" w:semiHidden="1" w:unhideWhenUsed="1"/>
+    <w:lsdException w:name="Outline List 2" w:semiHidden="1" w:unhideWhenUsed="1"/>
+    <w:lsdException w:name="Outline List 3" w:semiHidden="1" w:unhideWhenUsed="1"/>
+    <w:lsdException w:name="Table Simple 1" w:semiHidden="1" w:unhideWhenUsed="1"/>
+    <w:lsdException w:name="Table Simple 2" w:semiHidden="1" w:unhideWhenUsed="1"/>
+    <w:lsdException w:name="Table Simple 3" w:semiHidden="1" w:unhideWhenUsed="1"/>
+    <w:lsdException w:name="Table Classic 1" w:semiHidden="1" w:unhideWhenUsed="1"/>
+    <w:lsdException w:name="Table Classic 2" w:semiHidden="1" w:unhideWhenUsed="1"/>
+    <w:lsdException w:name="Table Classic 3" w:semiHidden="1" w:unhideWhenUsed="1"/>
+    <w:lsdException w:name="Table Classic 4" w:semiHidden="1" w:unhideWhenUsed="1"/>
+    <w:lsdException w:name="Table Colorful 1" w:semiHidden="1" w:unhideWhenUsed="1"/>
+    <w:lsdException w:name="Table Colorful 2" w:semiHidden="1" w:unhideWhenUsed="1"/>
+    <w:lsdException w:name="Table Colorful 3" w:semiHidden="1" w:unhideWhenUsed="1"/>
+    <w:lsdException w:name="Table Columns 1" w:semiHidden="1" w:unhideWhenUsed="1"/>
+    <w:lsdException w:name="Table Columns 2" w:semiHidden="1" w:unhideWhenUsed="1"/>
+    <w:lsdException w:name="Table Columns 3" w:semiHidden="1" w:unhideWhenUsed="1"/>
+    <w:lsdException w:name="Table Columns 4" w:semiHidden="1" w:unhideWhenUsed="1"/>
+    <w:lsdException w:name="Table Columns 5" w:semiHidden="1" w:unhideWhenUsed="1"/>
+    <w:lsdException w:name="Table Grid 1" w:semiHidden="1" w:unhideWhenUsed="1"/>
+    <w:lsdException w:name="Table Grid 2" w:semiHidden="1" w:unhideWhenUsed="1"/>
+    <w:lsdException w:name="Table Grid 3" w:semiHidden="1" w:unhideWhenUsed="1"/>
+    <w:lsdException w:name="Table Grid 4" w:semiHidden="1" w:unhideWhenUsed="1"/>
+    <w:lsdException w:name="Table Grid 5" w:semiHidden="1" w:unhideWhenUsed="1"/>
+    <w:lsdException w:name="Table Grid 6" w:semiHidden="1" w:unhideWhenUsed="1"/>
+    <w:lsdException w:name="Table Grid 7" w:semiHidden="1" w:unhideWhenUsed="1"/>
+    <w:lsdException w:name="Table Grid 8" w:semiHidden="1" w:unhideWhenUsed="1"/>
+    <w:lsdException w:name="Table List 1" w:semiHidden="1" w:unhideWhenUsed="1"/>
+    <w:lsdException w:name="Table List 2" w:semiHidden="1" w:unhideWhenUsed="1"/>
+    <w:lsdException w:name="Table List 3" w:semiHidden="1" w:unhideWhenUsed="1"/>
+    <w:lsdException w:name="Table List 4" w:semiHidden="1" w:unhideWhenUsed="1"/>
+    <w:lsdException w:name="Table List 5" w:semiHidden="1" w:unhideWhenUsed="1"/>
+    <w:lsdException w:name="Table List 6" w:semiHidden="1" w:unhideWhenUsed="1"/>
+    <w:lsdException w:name="Table List 7" w:semiHidden="1" w:unhideWhenUsed="1"/>
+    <w:lsdException w:name="Table List 8" w:semiHidden="1" w:unhideWhenUsed="1"/>
+    <w:lsdException w:name="Table 3D effects 1" w:semiHidden="1" w:unhideWhenUsed="1"/>
+    <w:lsdException w:name="Table 3D effects 2" w:semiHidden="1" w:unhideWhenUsed="1"/>
+    <w:lsdException w:name="Table 3D effects 3" w:semiHidden="1" w:unhideWhenUsed="1"/>
+    <w:lsdException w:name="Table Contemporary" w:semiHidden="1" w:unhideWhenUsed="1"/>
+    <w:lsdException w:name="Table Elegant" w:semiHidden="1" w:unhideWhenUsed="1"/>
+    <w:lsdException w:name="Table Professional" w:semiHidden="1" w:unhideWhenUsed="1"/>
+    <w:lsdException w:name="Table Subtle 1" w:semiHidden="1" w:unhideWhenUsed="1"/>
+    <w:lsdException w:name="Table Subtle 2" w:semiHidden="1" w:unhideWhenUsed="1"/>
+    <w:lsdException w:name="Table Web 1" w:semiHidden="1" w:unhideWhenUsed="1"/>
+    <w:lsdException w:name="Table Web 2" w:semiHidden="1" w:unhideWhenUsed="1"/>
+    <w:lsdException w:name="Table Web 3" w:semiHidden="1" w:unhideWhenUsed="1"/>
+    <w:lsdException w:name="Balloon Text" w:semiHidden="1" w:unhideWhenUsed="1"/>
+    <w:lsdException w:name="Table Grid" w:semiHidden="1" w:uiPriority="59" w:unhideWhenUsed="1"/>
+    <w:lsdException w:name="Table Theme" w:semiHidden="1" w:unhideWhenUsed="1"/>
+    <w:lsdException w:name="Placeholder Text" w:semiHidden="1"/>
+    <w:lsdException w:name="No Spacing" w:uiPriority="1" w:qFormat="1"/>
+    <w:lsdException w:name="Light Shading" w:uiPriority="60"/>
+    <w:lsdException w:name="Light List" w:uiPriority="61"/>
+    <w:lsdException w:name="Light Grid" w:uiPriority="62"/>
+    <w:lsdException w:name="Medium Shading 1" w:uiPriority="63"/>
+    <w:lsdException w:name="Medium Shading 2" w:uiPriority="64"/>
+    <w:lsdException w:name="Medium List 1" w:uiPriority="65"/>
+    <w:lsdException w:name="Medium List 2" w:uiPriority="66"/>
+    <w:lsdException w:name="Medium Grid 1" w:uiPriority="67"/>
+    <w:lsdException w:name="Medium Grid 2" w:uiPriority="68"/>
+    <w:lsdException w:name="Medium Grid 3" w:uiPriority="69"/>
+    <w:lsdException w:name="Dark List" w:uiPriority="70"/>
+    <w:lsdException w:name="Colorful Shading" w:uiPriority="71"/>
+    <w:lsdException w:name="Colorful List" w:uiPriority="72"/>
+    <w:lsdException w:name="Colorful Grid" w:uiPriority="73"/>
+    <w:lsdException w:name="Light Shading Accent 1" w:uiPriority="60"/>
+    <w:lsdException w:name="Light List Accent 1" w:uiPriority="61"/>
+    <w:lsdException w:name="Light Grid Accent 1" w:uiPriority="62"/>
+    <w:lsdException w:name="Medium Shading 1 Accent 1" w:uiPriority="63"/>
+    <w:lsdException w:name="Medium Shading 2 Accent 1" w:uiPriority="64"/>
+    <w:lsdException w:name="Medium List 1 Accent 1" w:uiPriority="65"/>
+    <w:lsdException w:name="Revision" w:semiHidden="1"/>
+    <w:lsdException w:name="List Paragraph" w:uiPriority="34" w:qFormat="1"/>
+    <w:lsdException w:name="Quote" w:uiPriority="29" w:qFormat="1"/>
+    <w:lsdException w:name="Intense Quote" w:uiPriority="30" w:qFormat="1"/>
+    <w:lsdException w:name="Medium List 2 Accent 1" w:uiPriority="66"/>
+    <w:lsdException w:name="Medium Grid 1 Accent 1" w:uiPriority="67"/>
+    <w:lsdException w:name="Medium Grid 2 Accent 1" w:uiPriority="68"/>
+    <w:lsdException w:name="Medium Grid 3 Accent 1" w:uiPriority="69"/>
+    <w:lsdException w:name="Dark List Accent 1" w:uiPriority="70"/>
+    <w:lsdException w:name="Colorful Shading Accent 1" w:uiPriority="71"/>
+    <w:lsdException w:name="Colorful List Accent 1" w:uiPriority="72"/>
+    <w:lsdException w:name="Colorful Grid Accent 1" w:uiPriority="73"/>
+    <w:lsdException w:name="Light Shading Accent 2" w:uiPriority="60"/>
+    <w:lsdException w:name="Light List Accent 2" w:uiPriority="61"/>
+    <w:lsdException w:name="Light Grid Accent 2" w:uiPriority="62"/>
+    <w:lsdException w:name="Medium Shading 1 Accent 2" w:uiPriority="63"/>
+    <w:lsdException w:name="Medium Shading 2 Accent 2" w:uiPriority="64"/>
+    <w:lsdException w:name="Medium List 1 Accent 2" w:uiPriority="65"/>
+    <w:lsdException w:name="Medium List 2 Accent 2" w:uiPriority="66"/>
+    <w:lsdException w:name="Medium Grid 1 Accent 2" w:uiPriority="67"/>
+    <w:lsdException w:name="Medium Grid 2 Accent 2" w:uiPriority="68"/>
+    <w:lsdException w:name="Medium Grid 3 Accent 2" w:uiPriority="69"/>
+    <w:lsdException w:name="Dark List Accent 2" w:uiPriority="70"/>
+    <w:lsdException w:name="Colorful Shading Accent 2" w:uiPriority="71"/>
+    <w:lsdException w:name="Colorful List Accent 2" w:uiPriority="72"/>
+    <w:lsdException w:name="Colorful Grid Accent 2" w:uiPriority="73"/>
+    <w:lsdException w:name="Light Shading Accent 3" w:uiPriority="60"/>
+    <w:lsdException w:name="Light List Accent 3" w:uiPriority="61"/>
+    <w:lsdException w:name="Light Grid Accent 3" w:uiPriority="62"/>
+    <w:lsdException w:name="Medium Shading 1 Accent 3" w:uiPriority="63"/>
+    <w:lsdException w:name="Medium Shading 2 Accent 3" w:uiPriority="64"/>
+    <w:lsdException w:name="Medium List 1 Accent 3" w:uiPriority="65"/>
+    <w:lsdException w:name="Medium List 2 Accent 3" w:uiPriority="66"/>
+    <w:lsdException w:name="Medium Grid 1 Accent 3" w:uiPriority="67"/>
+    <w:lsdException w:name="Medium Grid 2 Accent 3" w:uiPriority="68"/>
+    <w:lsdException w:name="Medium Grid 3 Accent 3" w:uiPriority="69"/>
+    <w:lsdException w:name="Dark List Accent 3" w:uiPriority="70"/>
+    <w:lsdException w:name="Colorful Shading Accent 3" w:uiPriority="71"/>
+    <w:lsdException w:name="Colorful List Accent 3" w:uiPriority="72"/>
+    <w:lsdException w:name="Colorful Grid Accent 3" w:uiPriority="73"/>
+    <w:lsdException w:name="Light Shading Accent 4" w:uiPriority="60"/>
+    <w:lsdException w:name="Light List Accent 4" w:uiPriority="61"/>
+    <w:lsdException w:name="Light Grid Accent 4" w:uiPriority="62"/>
+    <w:lsdException w:name="Medium Shading 1 Accent 4" w:uiPriority="63"/>
+    <w:lsdException w:name="Medium Shading 2 Accent 4" w:uiPriority="64"/>
+    <w:lsdException w:name="Medium List 1 Accent 4" w:uiPriority="65"/>
+    <w:lsdException w:name="Medium List 2 Accent 4" w:uiPriority="66"/>
+    <w:lsdException w:name="Medium Grid 1 Accent 4" w:uiPriority="67"/>
+    <w:lsdException w:name="Medium Grid 2 Accent 4" w:uiPriority="68"/>
+    <w:lsdException w:name="Medium Grid 3 Accent 4" w:uiPriority="69"/>
+    <w:lsdException w:name="Dark List Accent 4" w:uiPriority="70"/>
+    <w:lsdException w:name="Colorful Shading Accent 4" w:uiPriority="71"/>
+    <w:lsdException w:name="Colorful List Accent 4" w:uiPriority="72"/>
+    <w:lsdException w:name="Colorful Grid Accent 4" w:uiPriority="73"/>
+    <w:lsdException w:name="Light Shading Accent 5" w:uiPriority="60"/>
+    <w:lsdException w:name="Light List Accent 5" w:uiPriority="61"/>
+    <w:lsdException w:name="Light Grid Accent 5" w:uiPriority="62"/>
+    <w:lsdException w:name="Medium Shading 1 Accent 5" w:uiPriority="63"/>
+    <w:lsdException w:name="Medium Shading 2 Accent 5" w:uiPriority="64"/>
+    <w:lsdException w:name="Medium List 1 Accent 5" w:uiPriority="65"/>
+    <w:lsdException w:name="Medium List 2 Accent 5" w:uiPriority="66"/>
+    <w:lsdException w:name="Medium Grid 1 Accent 5" w:uiPriority="67"/>
+    <w:lsdException w:name="Medium Grid 2 Accent 5" w:uiPriority="68"/>
+    <w:lsdException w:name="Medium Grid 3 Accent 5" w:uiPriority="69"/>
+    <w:lsdException w:name="Dark List Accent 5" w:uiPriority="70"/>
+    <w:lsdException w:name="Colorful Shading Accent 5" w:uiPriority="71"/>
+    <w:lsdException w:name="Colorful List Accent 5" w:uiPriority="72"/>
+    <w:lsdException w:name="Colorful Grid Accent 5" w:uiPriority="73"/>
+    <w:lsdException w:name="Light Shading Accent 6" w:uiPriority="60"/>
+    <w:lsdException w:name="Light List Accent 6" w:uiPriority="61"/>
+    <w:lsdException w:name="Light Grid Accent 6" w:uiPriority="62"/>
+    <w:lsdException w:name="Medium Shading 1 Accent 6" w:uiPriority="63"/>
+    <w:lsdException w:name="Medium Shading 2 Accent 6" w:uiPriority="64"/>
+    <w:lsdException w:name="Medium List 1 Accent 6" w:uiPriority="65"/>
+    <w:lsdException w:name="Medium List 2 Accent 6" w:uiPriority="66"/>
+    <w:lsdException w:name="Medium Grid 1 Accent 6" w:uiPriority="67"/>
+    <w:lsdException w:name="Medium Grid 2 Accent 6" w:uiPriority="68"/>
+    <w:lsdException w:name="Medium Grid 3 Accent 6" w:uiPriority="69"/>
+    <w:lsdException w:name="Dark List Accent 6" w:uiPriority="70"/>
+    <w:lsdException w:name="Colorful Shading Accent 6" w:uiPriority="71"/>
+    <w:lsdException w:name="Colorful List Accent 6" w:uiPriority="72"/>
+    <w:lsdException w:name="Colorful Grid Accent 6" w:uiPriority="73"/>
+    <w:lsdException w:name="Subtle Emphasis" w:uiPriority="19" w:qFormat="1"/>
+    <w:lsdException w:name="Intense Emphasis" w:uiPriority="21" w:qFormat="1"/>
+    <w:lsdException w:name="Subtle Reference" w:uiPriority="31" w:qFormat="1"/>
+    <w:lsdException w:name="Intense Reference" w:uiPriority="32" w:qFormat="1"/>
+    <w:lsdException w:name="Book Title" w:uiPriority="33" w:qFormat="1"/>
+    <w:lsdException w:name="Bibliography" w:semiHidden="1" w:uiPriority="37" w:unhideWhenUsed="1"/>
+    <w:lsdException w:name="TOC Heading" w:semiHidden="1" w:uiPriority="39" w:unhideWhenUsed="1" w:qFormat="1"/>
+    <w:lsdException w:name="Plain Table 1" w:uiPriority="41"/>
+    <w:lsdException w:name="Plain Table 2" w:uiPriority="42"/>
+    <w:lsdException w:name="Plain Table 3" w:uiPriority="43"/>
+    <w:lsdException w:name="Plain Table 4" w:uiPriority="44"/>
+    <w:lsdException w:name="Plain Table 5" w:uiPriority="45"/>
+    <w:lsdException w:name="Grid Table Light" w:uiPriority="40"/>
+    <w:lsdException w:name="Grid Table 1 Light" w:uiPriority="46"/>
+    <w:lsdException w:name="Grid Table 2" w:uiPriority="47"/>
+    <w:lsdException w:name="Grid Table 3" w:uiPriority="48"/>
+    <w:lsdException w:name="Grid Table 4" w:uiPriority="49"/>
+    <w:lsdException w:name="Grid Table 5 Dark" w:uiPriority="50"/>
+    <w:lsdException w:name="Grid Table 6 Colorful" w:uiPriority="51"/>
+    <w:lsdException w:name="Grid Table 7 Colorful" w:uiPriority="52"/>
+    <w:lsdException w:name="Grid Table 1 Light Accent 1" w:uiPriority="46"/>
+    <w:lsdException w:name="Grid Table 2 Accent 1" w:uiPriority="47"/>
+    <w:lsdException w:name="Grid Table 3 Accent 1" w:uiPriority="48"/>
+    <w:lsdException w:name="Grid Table 4 Accent 1" w:uiPriority="49"/>
+    <w:lsdException w:name="Grid Table 5 Dark Accent 1" w:uiPriority="50"/>
+    <w:lsdException w:name="Grid Table 6 Colorful Accent 1" w:uiPriority="51"/>
+    <w:lsdException w:name="Grid Table 7 Colorful Accent 1" w:uiPriority="52"/>
+    <w:lsdException w:name="Grid Table 1 Light Accent 2" w:uiPriority="46"/>
+    <w:lsdException w:name="Grid Table 2 Accent 2" w:uiPriority="47"/>
+    <w:lsdException w:name="Grid Table 3 Accent 2" w:uiPriority="48"/>
+    <w:lsdException w:name="Grid Table 4 Accent 2" w:uiPriority="49"/>
+    <w:lsdException w:name="Grid Table 5 Dark Accent 2" w:uiPriority="50"/>
+    <w:lsdException w:name="Grid Table 6 Colorful Accent 2" w:uiPriority="51"/>
+    <w:lsdException w:name="Grid Table 7 Colorful Accent 2" w:uiPriority="52"/>
+    <w:lsdException w:name="Grid Table 1 Light Accent 3" w:uiPriority="46"/>
+    <w:lsdException w:name="Grid Table 2 Accent 3" w:uiPriority="47"/>
+    <w:lsdException w:name="Grid Table 3 Accent 3" w:uiPriority="48"/>
+    <w:lsdException w:name="Grid Table 4 Accent 3" w:uiPriority="49"/>
+    <w:lsdException w:name="Grid Table 5 Dark Accent 3" w:uiPriority="50"/>
+    <w:lsdException w:name="Grid Table 6 Colorful Accent 3" w:uiPriority="51"/>
+    <w:lsdException w:name="Grid Table 7 Colorful Accent 3" w:uiPriority="52"/>
+    <w:lsdException w:name="Grid Table 1 Light Accent 4" w:uiPriority="46"/>
+    <w:lsdException w:name="Grid Table 2 Accent 4" w:uiPriority="47"/>
+    <w:lsdException w:name="Grid Table 3 Accent 4" w:uiPriority="48"/>
+    <w:lsdException w:name="Grid Table 4 Accent 4" w:uiPriority="49"/>
+    <w:lsdException w:name="Grid Table 5 Dark Accent 4" w:uiPriority="50"/>
+    <w:lsdException w:name="Grid Table 6 Colorful Accent 4" w:uiPriority="51"/>
+    <w:lsdException w:name="Grid Table 7 Colorful Accent 4" w:uiPriority="52"/>
+    <w:lsdException w:name="Grid Table 1 Light Accent 5" w:uiPriority="46"/>
+    <w:lsdException w:name="Grid Table 2 Accent 5" w:uiPriority="47"/>
+    <w:lsdException w:name="Grid Table 3 Accent 5" w:uiPriority="48"/>
+    <w:lsdException w:name="Grid Table 4 Accent 5" w:uiPriority="49"/>
+    <w:lsdException w:name="Grid Table 5 Dark Accent 5" w:uiPriority="50"/>
+    <w:lsdException w:name="Grid Table 6 Colorful Accent 5" w:uiPriority="51"/>
+    <w:lsdException w:name="Grid Table 7 Colorful Accent 5" w:uiPriority="52"/>
+    <w:lsdException w:name="Grid Table 1 Light Accent 6" w:uiPriority="46"/>
+    <w:lsdException w:name="Grid Table 2 Accent 6" w:uiPriority="47"/>
+    <w:lsdException w:name="Grid Table 3 Accent 6" w:uiPriority="48"/>
+    <w:lsdException w:name="Grid Table 4 Accent 6" w:uiPriority="49"/>
+    <w:lsdException w:name="Grid Table 5 Dark Accent 6" w:uiPriority="50"/>
+    <w:lsdException w:name="Grid Table 6 Colorful Accent 6" w:uiPriority="51"/>
+    <w:lsdException w:name="Grid Table 7 Colorful Accent 6" w:uiPriority="52"/>
+    <w:lsdException w:name="List Table 1 Light" w:uiPriority="46"/>
+    <w:lsdException w:name="List Table 2" w:uiPriority="47"/>
+    <w:lsdException w:name="List Table 3" w:uiPriority="48"/>
+    <w:lsdException w:name="List Table 4" w:uiPriority="49"/>
+    <w:lsdException w:name="List Table 5 Dark" w:uiPriority="50"/>
+    <w:lsdException w:name="List Table 6 Colorful" w:uiPriority="51"/>
+    <w:lsdException w:name="List Table 7 Colorful" w:uiPriority="52"/>
+    <w:lsdException w:name="List Table 1 Light Accent 1" w:uiPriority="46"/>
+    <w:lsdException w:name="List Table 2 Accent 1" w:uiPriority="47"/>
+    <w:lsdException w:name="List Table 3 Accent 1" w:uiPriority="48"/>
+    <w:lsdException w:name="List Table 4 Accent 1" w:uiPriority="49"/>
+    <w:lsdException w:name="List Table 5 Dark Accent 1" w:uiPriority="50"/>
+    <w:lsdException w:name="List Table 6 Colorful Accent 1" w:uiPriority="51"/>
+    <w:lsdException w:name="List Table 7 Colorful Accent 1" w:uiPriority="52"/>
+    <w:lsdException w:name="List Table 1 Light Accent 2" w:uiPriority="46"/>
+    <w:lsdException w:name="List Table 2 Accent 2" w:uiPriority="47"/>
+    <w:lsdException w:name="List Table 3 Accent 2" w:uiPriority="48"/>
+    <w:lsdException w:name="List Table 4 Accent 2" w:uiPriority="49"/>
+    <w:lsdException w:name="List Table 5 Dark Accent 2" w:uiPriority="50"/>
+    <w:lsdException w:name="List Table 6 Colorful Accent 2" w:uiPriority="51"/>
+    <w:lsdException w:name="List Table 7 Colorful Accent 2" w:uiPriority="52"/>
+    <w:lsdException w:name="List Table 1 Light Accent 3" w:uiPriority="46"/>
+    <w:lsdException w:name="List Table 2 Accent 3" w:uiPriority="47"/>
+    <w:lsdException w:name="List Table 3 Accent 3" w:uiPriority="48"/>
+    <w:lsdException w:name="List Table 4 Accent 3" w:uiPriority="49"/>
+    <w:lsdException w:name="List Table 5 Dark Accent 3" w:uiPriority="50"/>
+    <w:lsdException w:name="List Table 6 Colorful Accent 3" w:uiPriority="51"/>
+    <w:lsdException w:name="List Table 7 Colorful Accent 3" w:uiPriority="52"/>
+    <w:lsdException w:name="List Table 1 Light Accent 4" w:uiPriority="46"/>
+    <w:lsdException w:name="List Table 2 Accent 4" w:uiPriority="47"/>
+    <w:lsdException w:name="List Table 3 Accent 4" w:uiPriority="48"/>
+    <w:lsdException w:name="List Table 4 Accent 4" w:uiPriority="49"/>
+    <w:lsdException w:name="List Table 5 Dark Accent 4" w:uiPriority="50"/>
+    <w:lsdException w:name="List Table 6 Colorful Accent 4" w:uiPriority="51"/>
+    <w:lsdException w:name="List Table 7 Colorful Accent 4" w:uiPriority="52"/>
+    <w:lsdException w:name="List Table 1 Light Accent 5" w:uiPriority="46"/>
+    <w:lsdException w:name="List Table 2 Accent 5" w:uiPriority="47"/>
+    <w:lsdException w:name="List Table 3 Accent 5" w:uiPriority="48"/>
+    <w:lsdException w:name="List Table 4 Accent 5" w:uiPriority="49"/>
+    <w:lsdException w:name="List Table 5 Dark Accent 5" w:uiPriority="50"/>
+    <w:lsdException w:name="List Table 6 Colorful Accent 5" w:uiPriority="51"/>
+    <w:lsdException w:name="List Table 7 Colorful Accent 5" w:uiPriority="52"/>
+    <w:lsdException w:name="List Table 1 Light Accent 6" w:uiPriority="46"/>
+    <w:lsdException w:name="List Table 2 Accent 6" w:uiPriority="47"/>
+    <w:lsdException w:name="List Table 3 Accent 6" w:uiPriority="48"/>
+    <w:lsdException w:name="List Table 4 Accent 6" w:uiPriority="49"/>
+    <w:lsdException w:name="List Table 5 Dark Accent 6" w:uiPriority="50"/>
+    <w:lsdException w:name="List Table 6 Colorful Accent 6" w:uiPriority="51"/>
+    <w:lsdException w:name="List Table 7 Colorful Accent 6" w:uiPriority="52"/>
+    <w:lsdException w:name="Mention" w:semiHidden="1" w:unhideWhenUsed="1"/>
+    <w:lsdException w:name="Smart Hyperlink" w:semiHidden="1" w:unhideWhenUsed="1"/>
+    <w:lsdException w:name="Hashtag" w:semiHidden="1" w:unhideWhenUsed="1"/>
+    <w:lsdException w:name="Unresolved Mention" w:semiHidden="1" w:unhideWhenUsed="1"/>
   </w:latentStyles>
   <w:style w:type="paragraph" w:default="1" w:styleId="a">
     <w:name w:val="Normal"/>
@@ -2146,7 +2541,7 @@
   <w:style w:type="paragraph" w:styleId="HTML">
     <w:name w:val="HTML Preformatted"/>
     <w:basedOn w:val="a"/>
-    <w:link w:val="HTMLChar"/>
+    <w:link w:val="HTML0"/>
     <w:uiPriority w:val="99"/>
     <w:semiHidden/>
     <w:unhideWhenUsed/>
@@ -2180,8 +2575,8 @@
       <w:szCs w:val="24"/>
     </w:rPr>
   </w:style>
-  <w:style w:type="character" w:customStyle="1" w:styleId="HTMLChar">
-    <w:name w:val="HTML 预设格式 Char"/>
+  <w:style w:type="character" w:customStyle="1" w:styleId="HTML0">
+    <w:name w:val="HTML 预设格式 字符"/>
     <w:basedOn w:val="a0"/>
     <w:link w:val="HTML"/>
     <w:uiPriority w:val="99"/>
@@ -2197,7 +2592,7 @@
   <w:style w:type="paragraph" w:styleId="a5">
     <w:name w:val="Balloon Text"/>
     <w:basedOn w:val="a"/>
-    <w:link w:val="Char"/>
+    <w:link w:val="a6"/>
     <w:uiPriority w:val="99"/>
     <w:semiHidden/>
     <w:unhideWhenUsed/>
@@ -2207,8 +2602,8 @@
       <w:szCs w:val="18"/>
     </w:rPr>
   </w:style>
-  <w:style w:type="character" w:customStyle="1" w:styleId="Char">
-    <w:name w:val="批注框文本 Char"/>
+  <w:style w:type="character" w:customStyle="1" w:styleId="a6">
+    <w:name w:val="批注框文本 字符"/>
     <w:basedOn w:val="a0"/>
     <w:link w:val="a5"/>
     <w:uiPriority w:val="99"/>
@@ -2219,7 +2614,7 @@
       <w:szCs w:val="18"/>
     </w:rPr>
   </w:style>
-  <w:style w:type="character" w:styleId="a6">
+  <w:style w:type="character" w:styleId="a7">
     <w:name w:val="Hyperlink"/>
     <w:basedOn w:val="a0"/>
     <w:uiPriority w:val="99"/>
@@ -2230,10 +2625,10 @@
       <w:u w:val="single"/>
     </w:rPr>
   </w:style>
-  <w:style w:type="paragraph" w:styleId="a7">
+  <w:style w:type="paragraph" w:styleId="a8">
     <w:name w:val="header"/>
     <w:basedOn w:val="a"/>
-    <w:link w:val="Char0"/>
+    <w:link w:val="a9"/>
     <w:uiPriority w:val="99"/>
     <w:unhideWhenUsed/>
     <w:rsid w:val="00F44A95"/>
@@ -2253,10 +2648,10 @@
       <w:szCs w:val="18"/>
     </w:rPr>
   </w:style>
-  <w:style w:type="character" w:customStyle="1" w:styleId="Char0">
-    <w:name w:val="页眉 Char"/>
+  <w:style w:type="character" w:customStyle="1" w:styleId="a9">
+    <w:name w:val="页眉 字符"/>
     <w:basedOn w:val="a0"/>
-    <w:link w:val="a7"/>
+    <w:link w:val="a8"/>
     <w:uiPriority w:val="99"/>
     <w:rsid w:val="00F44A95"/>
     <w:rPr>
@@ -2264,10 +2659,10 @@
       <w:szCs w:val="18"/>
     </w:rPr>
   </w:style>
-  <w:style w:type="paragraph" w:styleId="a8">
+  <w:style w:type="paragraph" w:styleId="aa">
     <w:name w:val="footer"/>
     <w:basedOn w:val="a"/>
-    <w:link w:val="Char1"/>
+    <w:link w:val="ab"/>
     <w:uiPriority w:val="99"/>
     <w:unhideWhenUsed/>
     <w:rsid w:val="00F44A95"/>
@@ -2284,382 +2679,10 @@
       <w:szCs w:val="18"/>
     </w:rPr>
   </w:style>
-  <w:style w:type="character" w:customStyle="1" w:styleId="Char1">
-    <w:name w:val="页脚 Char"/>
+  <w:style w:type="character" w:customStyle="1" w:styleId="ab">
+    <w:name w:val="页脚 字符"/>
     <w:basedOn w:val="a0"/>
-    <w:link w:val="a8"/>
-    <w:uiPriority w:val="99"/>
-    <w:rsid w:val="00F44A95"/>
-    <w:rPr>
-      <w:sz w:val="18"/>
-      <w:szCs w:val="18"/>
-    </w:rPr>
-  </w:style>
-</w:styles>
-</file>
-
-<file path=word/stylesWithEffects.xml><?xml version="1.0" encoding="utf-8"?>
-<w:styles xmlns:wpc="http://schemas.microsoft.com/office/word/2010/wordprocessingCanvas" xmlns:mc="http://schemas.openxmlformats.org/markup-compatibility/2006" xmlns:o="urn:schemas-microsoft-com:office:office" xmlns:r="http://schemas.openxmlformats.org/officeDocument/2006/relationships" xmlns:m="http://schemas.openxmlformats.org/officeDocument/2006/math" xmlns:v="urn:schemas-microsoft-com:vml" xmlns:wp14="http://schemas.microsoft.com/office/word/2010/wordprocessingDrawing" xmlns:wp="http://schemas.openxmlformats.org/drawingml/2006/wordprocessingDrawing" xmlns:w10="urn:schemas-microsoft-com:office:word" xmlns:w="http://schemas.openxmlformats.org/wordprocessingml/2006/main" xmlns:w14="http://schemas.microsoft.com/office/word/2010/wordml" xmlns:wpg="http://schemas.microsoft.com/office/word/2010/wordprocessingGroup" xmlns:wpi="http://schemas.microsoft.com/office/word/2010/wordprocessingInk" xmlns:wne="http://schemas.microsoft.com/office/word/2006/wordml" xmlns:wps="http://schemas.microsoft.com/office/word/2010/wordprocessingShape" mc:Ignorable="w14 wp14">
-  <w:docDefaults>
-    <w:rPrDefault>
-      <w:rPr>
-        <w:rFonts w:asciiTheme="minorHAnsi" w:eastAsiaTheme="minorEastAsia" w:hAnsiTheme="minorHAnsi" w:cstheme="minorBidi"/>
-        <w:kern w:val="2"/>
-        <w:sz w:val="21"/>
-        <w:szCs w:val="22"/>
-        <w:lang w:val="en-US" w:eastAsia="zh-CN" w:bidi="ar-SA"/>
-      </w:rPr>
-    </w:rPrDefault>
-    <w:pPrDefault/>
-  </w:docDefaults>
-  <w:latentStyles w:defLockedState="0" w:defUIPriority="99" w:defSemiHidden="1" w:defUnhideWhenUsed="1" w:defQFormat="0" w:count="267">
-    <w:lsdException w:name="Normal" w:semiHidden="0" w:uiPriority="0" w:unhideWhenUsed="0" w:qFormat="1"/>
-    <w:lsdException w:name="heading 1" w:semiHidden="0" w:uiPriority="9" w:unhideWhenUsed="0" w:qFormat="1"/>
-    <w:lsdException w:name="heading 2" w:uiPriority="9" w:qFormat="1"/>
-    <w:lsdException w:name="heading 3" w:uiPriority="9" w:qFormat="1"/>
-    <w:lsdException w:name="heading 4" w:uiPriority="9" w:qFormat="1"/>
-    <w:lsdException w:name="heading 5" w:uiPriority="9" w:qFormat="1"/>
-    <w:lsdException w:name="heading 6" w:uiPriority="9" w:qFormat="1"/>
-    <w:lsdException w:name="heading 7" w:uiPriority="9" w:qFormat="1"/>
-    <w:lsdException w:name="heading 8" w:uiPriority="9" w:qFormat="1"/>
-    <w:lsdException w:name="heading 9" w:uiPriority="9" w:qFormat="1"/>
-    <w:lsdException w:name="toc 1" w:uiPriority="39"/>
-    <w:lsdException w:name="toc 2" w:uiPriority="39"/>
-    <w:lsdException w:name="toc 3" w:uiPriority="39"/>
-    <w:lsdException w:name="toc 4" w:uiPriority="39"/>
-    <w:lsdException w:name="toc 5" w:uiPriority="39"/>
-    <w:lsdException w:name="toc 6" w:uiPriority="39"/>
-    <w:lsdException w:name="toc 7" w:uiPriority="39"/>
-    <w:lsdException w:name="toc 8" w:uiPriority="39"/>
-    <w:lsdException w:name="toc 9" w:uiPriority="39"/>
-    <w:lsdException w:name="caption" w:uiPriority="35" w:qFormat="1"/>
-    <w:lsdException w:name="Title" w:semiHidden="0" w:uiPriority="10" w:unhideWhenUsed="0" w:qFormat="1"/>
-    <w:lsdException w:name="Default Paragraph Font" w:uiPriority="1"/>
-    <w:lsdException w:name="Subtitle" w:semiHidden="0" w:uiPriority="11" w:unhideWhenUsed="0" w:qFormat="1"/>
-    <w:lsdException w:name="Strong" w:semiHidden="0" w:uiPriority="22" w:unhideWhenUsed="0" w:qFormat="1"/>
-    <w:lsdException w:name="Emphasis" w:semiHidden="0" w:uiPriority="20" w:unhideWhenUsed="0" w:qFormat="1"/>
-    <w:lsdException w:name="Table Grid" w:semiHidden="0" w:uiPriority="59" w:unhideWhenUsed="0"/>
-    <w:lsdException w:name="Placeholder Text" w:unhideWhenUsed="0"/>
-    <w:lsdException w:name="No Spacing" w:semiHidden="0" w:uiPriority="1" w:unhideWhenUsed="0" w:qFormat="1"/>
-    <w:lsdException w:name="Light Shading" w:semiHidden="0" w:uiPriority="60" w:unhideWhenUsed="0"/>
-    <w:lsdException w:name="Light List" w:semiHidden="0" w:uiPriority="61" w:unhideWhenUsed="0"/>
-    <w:lsdException w:name="Light Grid" w:semiHidden="0" w:uiPriority="62" w:unhideWhenUsed="0"/>
-    <w:lsdException w:name="Medium Shading 1" w:semiHidden="0" w:uiPriority="63" w:unhideWhenUsed="0"/>
-    <w:lsdException w:name="Medium Shading 2" w:semiHidden="0" w:uiPriority="64" w:unhideWhenUsed="0"/>
-    <w:lsdException w:name="Medium List 1" w:semiHidden="0" w:uiPriority="65" w:unhideWhenUsed="0"/>
-    <w:lsdException w:name="Medium List 2" w:semiHidden="0" w:uiPriority="66" w:unhideWhenUsed="0"/>
-    <w:lsdException w:name="Medium Grid 1" w:semiHidden="0" w:uiPriority="67" w:unhideWhenUsed="0"/>
-    <w:lsdException w:name="Medium Grid 2" w:semiHidden="0" w:uiPriority="68" w:unhideWhenUsed="0"/>
-    <w:lsdException w:name="Medium Grid 3" w:semiHidden="0" w:uiPriority="69" w:unhideWhenUsed="0"/>
-    <w:lsdException w:name="Dark List" w:semiHidden="0" w:uiPriority="70" w:unhideWhenUsed="0"/>
-    <w:lsdException w:name="Colorful Shading" w:semiHidden="0" w:uiPriority="71" w:unhideWhenUsed="0"/>
-    <w:lsdException w:name="Colorful List" w:semiHidden="0" w:uiPriority="72" w:unhideWhenUsed="0"/>
-    <w:lsdException w:name="Colorful Grid" w:semiHidden="0" w:uiPriority="73" w:unhideWhenUsed="0"/>
-    <w:lsdException w:name="Light Shading Accent 1" w:semiHidden="0" w:uiPriority="60" w:unhideWhenUsed="0"/>
-    <w:lsdException w:name="Light List Accent 1" w:semiHidden="0" w:uiPriority="61" w:unhideWhenUsed="0"/>
-    <w:lsdException w:name="Light Grid Accent 1" w:semiHidden="0" w:uiPriority="62" w:unhideWhenUsed="0"/>
-    <w:lsdException w:name="Medium Shading 1 Accent 1" w:semiHidden="0" w:uiPriority="63" w:unhideWhenUsed="0"/>
-    <w:lsdException w:name="Medium Shading 2 Accent 1" w:semiHidden="0" w:uiPriority="64" w:unhideWhenUsed="0"/>
-    <w:lsdException w:name="Medium List 1 Accent 1" w:semiHidden="0" w:uiPriority="65" w:unhideWhenUsed="0"/>
-    <w:lsdException w:name="Revision" w:unhideWhenUsed="0"/>
-    <w:lsdException w:name="List Paragraph" w:semiHidden="0" w:uiPriority="34" w:unhideWhenUsed="0" w:qFormat="1"/>
-    <w:lsdException w:name="Quote" w:semiHidden="0" w:uiPriority="29" w:unhideWhenUsed="0" w:qFormat="1"/>
-    <w:lsdException w:name="Intense Quote" w:semiHidden="0" w:uiPriority="30" w:unhideWhenUsed="0" w:qFormat="1"/>
-    <w:lsdException w:name="Medium List 2 Accent 1" w:semiHidden="0" w:uiPriority="66" w:unhideWhenUsed="0"/>
-    <w:lsdException w:name="Medium Grid 1 Accent 1" w:semiHidden="0" w:uiPriority="67" w:unhideWhenUsed="0"/>
-    <w:lsdException w:name="Medium Grid 2 Accent 1" w:semiHidden="0" w:uiPriority="68" w:unhideWhenUsed="0"/>
-    <w:lsdException w:name="Medium Grid 3 Accent 1" w:semiHidden="0" w:uiPriority="69" w:unhideWhenUsed="0"/>
-    <w:lsdException w:name="Dark List Accent 1" w:semiHidden="0" w:uiPriority="70" w:unhideWhenUsed="0"/>
-    <w:lsdException w:name="Colorful Shading Accent 1" w:semiHidden="0" w:uiPriority="71" w:unhideWhenUsed="0"/>
-    <w:lsdException w:name="Colorful List Accent 1" w:semiHidden="0" w:uiPriority="72" w:unhideWhenUsed="0"/>
-    <w:lsdException w:name="Colorful Grid Accent 1" w:semiHidden="0" w:uiPriority="73" w:unhideWhenUsed="0"/>
-    <w:lsdException w:name="Light Shading Accent 2" w:semiHidden="0" w:uiPriority="60" w:unhideWhenUsed="0"/>
-    <w:lsdException w:name="Light List Accent 2" w:semiHidden="0" w:uiPriority="61" w:unhideWhenUsed="0"/>
-    <w:lsdException w:name="Light Grid Accent 2" w:semiHidden="0" w:uiPriority="62" w:unhideWhenUsed="0"/>
-    <w:lsdException w:name="Medium Shading 1 Accent 2" w:semiHidden="0" w:uiPriority="63" w:unhideWhenUsed="0"/>
-    <w:lsdException w:name="Medium Shading 2 Accent 2" w:semiHidden="0" w:uiPriority="64" w:unhideWhenUsed="0"/>
-    <w:lsdException w:name="Medium List 1 Accent 2" w:semiHidden="0" w:uiPriority="65" w:unhideWhenUsed="0"/>
-    <w:lsdException w:name="Medium List 2 Accent 2" w:semiHidden="0" w:uiPriority="66" w:unhideWhenUsed="0"/>
-    <w:lsdException w:name="Medium Grid 1 Accent 2" w:semiHidden="0" w:uiPriority="67" w:unhideWhenUsed="0"/>
-    <w:lsdException w:name="Medium Grid 2 Accent 2" w:semiHidden="0" w:uiPriority="68" w:unhideWhenUsed="0"/>
-    <w:lsdException w:name="Medium Grid 3 Accent 2" w:semiHidden="0" w:uiPriority="69" w:unhideWhenUsed="0"/>
-    <w:lsdException w:name="Dark List Accent 2" w:semiHidden="0" w:uiPriority="70" w:unhideWhenUsed="0"/>
-    <w:lsdException w:name="Colorful Shading Accent 2" w:semiHidden="0" w:uiPriority="71" w:unhideWhenUsed="0"/>
-    <w:lsdException w:name="Colorful List Accent 2" w:semiHidden="0" w:uiPriority="72" w:unhideWhenUsed="0"/>
-    <w:lsdException w:name="Colorful Grid Accent 2" w:semiHidden="0" w:uiPriority="73" w:unhideWhenUsed="0"/>
-    <w:lsdException w:name="Light Shading Accent 3" w:semiHidden="0" w:uiPriority="60" w:unhideWhenUsed="0"/>
-    <w:lsdException w:name="Light List Accent 3" w:semiHidden="0" w:uiPriority="61" w:unhideWhenUsed="0"/>
-    <w:lsdException w:name="Light Grid Accent 3" w:semiHidden="0" w:uiPriority="62" w:unhideWhenUsed="0"/>
-    <w:lsdException w:name="Medium Shading 1 Accent 3" w:semiHidden="0" w:uiPriority="63" w:unhideWhenUsed="0"/>
-    <w:lsdException w:name="Medium Shading 2 Accent 3" w:semiHidden="0" w:uiPriority="64" w:unhideWhenUsed="0"/>
-    <w:lsdException w:name="Medium List 1 Accent 3" w:semiHidden="0" w:uiPriority="65" w:unhideWhenUsed="0"/>
-    <w:lsdException w:name="Medium List 2 Accent 3" w:semiHidden="0" w:uiPriority="66" w:unhideWhenUsed="0"/>
-    <w:lsdException w:name="Medium Grid 1 Accent 3" w:semiHidden="0" w:uiPriority="67" w:unhideWhenUsed="0"/>
-    <w:lsdException w:name="Medium Grid 2 Accent 3" w:semiHidden="0" w:uiPriority="68" w:unhideWhenUsed="0"/>
-    <w:lsdException w:name="Medium Grid 3 Accent 3" w:semiHidden="0" w:uiPriority="69" w:unhideWhenUsed="0"/>
-    <w:lsdException w:name="Dark List Accent 3" w:semiHidden="0" w:uiPriority="70" w:unhideWhenUsed="0"/>
-    <w:lsdException w:name="Colorful Shading Accent 3" w:semiHidden="0" w:uiPriority="71" w:unhideWhenUsed="0"/>
-    <w:lsdException w:name="Colorful List Accent 3" w:semiHidden="0" w:uiPriority="72" w:unhideWhenUsed="0"/>
-    <w:lsdException w:name="Colorful Grid Accent 3" w:semiHidden="0" w:uiPriority="73" w:unhideWhenUsed="0"/>
-    <w:lsdException w:name="Light Shading Accent 4" w:semiHidden="0" w:uiPriority="60" w:unhideWhenUsed="0"/>
-    <w:lsdException w:name="Light List Accent 4" w:semiHidden="0" w:uiPriority="61" w:unhideWhenUsed="0"/>
-    <w:lsdException w:name="Light Grid Accent 4" w:semiHidden="0" w:uiPriority="62" w:unhideWhenUsed="0"/>
-    <w:lsdException w:name="Medium Shading 1 Accent 4" w:semiHidden="0" w:uiPriority="63" w:unhideWhenUsed="0"/>
-    <w:lsdException w:name="Medium Shading 2 Accent 4" w:semiHidden="0" w:uiPriority="64" w:unhideWhenUsed="0"/>
-    <w:lsdException w:name="Medium List 1 Accent 4" w:semiHidden="0" w:uiPriority="65" w:unhideWhenUsed="0"/>
-    <w:lsdException w:name="Medium List 2 Accent 4" w:semiHidden="0" w:uiPriority="66" w:unhideWhenUsed="0"/>
-    <w:lsdException w:name="Medium Grid 1 Accent 4" w:semiHidden="0" w:uiPriority="67" w:unhideWhenUsed="0"/>
-    <w:lsdException w:name="Medium Grid 2 Accent 4" w:semiHidden="0" w:uiPriority="68" w:unhideWhenUsed="0"/>
-    <w:lsdException w:name="Medium Grid 3 Accent 4" w:semiHidden="0" w:uiPriority="69" w:unhideWhenUsed="0"/>
-    <w:lsdException w:name="Dark List Accent 4" w:semiHidden="0" w:uiPriority="70" w:unhideWhenUsed="0"/>
-    <w:lsdException w:name="Colorful Shading Accent 4" w:semiHidden="0" w:uiPriority="71" w:unhideWhenUsed="0"/>
-    <w:lsdException w:name="Colorful List Accent 4" w:semiHidden="0" w:uiPriority="72" w:unhideWhenUsed="0"/>
-    <w:lsdException w:name="Colorful Grid Accent 4" w:semiHidden="0" w:uiPriority="73" w:unhideWhenUsed="0"/>
-    <w:lsdException w:name="Light Shading Accent 5" w:semiHidden="0" w:uiPriority="60" w:unhideWhenUsed="0"/>
-    <w:lsdException w:name="Light List Accent 5" w:semiHidden="0" w:uiPriority="61" w:unhideWhenUsed="0"/>
-    <w:lsdException w:name="Light Grid Accent 5" w:semiHidden="0" w:uiPriority="62" w:unhideWhenUsed="0"/>
-    <w:lsdException w:name="Medium Shading 1 Accent 5" w:semiHidden="0" w:uiPriority="63" w:unhideWhenUsed="0"/>
-    <w:lsdException w:name="Medium Shading 2 Accent 5" w:semiHidden="0" w:uiPriority="64" w:unhideWhenUsed="0"/>
-    <w:lsdException w:name="Medium List 1 Accent 5" w:semiHidden="0" w:uiPriority="65" w:unhideWhenUsed="0"/>
-    <w:lsdException w:name="Medium List 2 Accent 5" w:semiHidden="0" w:uiPriority="66" w:unhideWhenUsed="0"/>
-    <w:lsdException w:name="Medium Grid 1 Accent 5" w:semiHidden="0" w:uiPriority="67" w:unhideWhenUsed="0"/>
-    <w:lsdException w:name="Medium Grid 2 Accent 5" w:semiHidden="0" w:uiPriority="68" w:unhideWhenUsed="0"/>
-    <w:lsdException w:name="Medium Grid 3 Accent 5" w:semiHidden="0" w:uiPriority="69" w:unhideWhenUsed="0"/>
-    <w:lsdException w:name="Dark List Accent 5" w:semiHidden="0" w:uiPriority="70" w:unhideWhenUsed="0"/>
-    <w:lsdException w:name="Colorful Shading Accent 5" w:semiHidden="0" w:uiPriority="71" w:unhideWhenUsed="0"/>
-    <w:lsdException w:name="Colorful List Accent 5" w:semiHidden="0" w:uiPriority="72" w:unhideWhenUsed="0"/>
-    <w:lsdException w:name="Colorful Grid Accent 5" w:semiHidden="0" w:uiPriority="73" w:unhideWhenUsed="0"/>
-    <w:lsdException w:name="Light Shading Accent 6" w:semiHidden="0" w:uiPriority="60" w:unhideWhenUsed="0"/>
-    <w:lsdException w:name="Light List Accent 6" w:semiHidden="0" w:uiPriority="61" w:unhideWhenUsed="0"/>
-    <w:lsdException w:name="Light Grid Accent 6" w:semiHidden="0" w:uiPriority="62" w:unhideWhenUsed="0"/>
-    <w:lsdException w:name="Medium Shading 1 Accent 6" w:semiHidden="0" w:uiPriority="63" w:unhideWhenUsed="0"/>
-    <w:lsdException w:name="Medium Shading 2 Accent 6" w:semiHidden="0" w:uiPriority="64" w:unhideWhenUsed="0"/>
-    <w:lsdException w:name="Medium List 1 Accent 6" w:semiHidden="0" w:uiPriority="65" w:unhideWhenUsed="0"/>
-    <w:lsdException w:name="Medium List 2 Accent 6" w:semiHidden="0" w:uiPriority="66" w:unhideWhenUsed="0"/>
-    <w:lsdException w:name="Medium Grid 1 Accent 6" w:semiHidden="0" w:uiPriority="67" w:unhideWhenUsed="0"/>
-    <w:lsdException w:name="Medium Grid 2 Accent 6" w:semiHidden="0" w:uiPriority="68" w:unhideWhenUsed="0"/>
-    <w:lsdException w:name="Medium Grid 3 Accent 6" w:semiHidden="0" w:uiPriority="69" w:unhideWhenUsed="0"/>
-    <w:lsdException w:name="Dark List Accent 6" w:semiHidden="0" w:uiPriority="70" w:unhideWhenUsed="0"/>
-    <w:lsdException w:name="Colorful Shading Accent 6" w:semiHidden="0" w:uiPriority="71" w:unhideWhenUsed="0"/>
-    <w:lsdException w:name="Colorful List Accent 6" w:semiHidden="0" w:uiPriority="72" w:unhideWhenUsed="0"/>
-    <w:lsdException w:name="Colorful Grid Accent 6" w:semiHidden="0" w:uiPriority="73" w:unhideWhenUsed="0"/>
-    <w:lsdException w:name="Subtle Emphasis" w:semiHidden="0" w:uiPriority="19" w:unhideWhenUsed="0" w:qFormat="1"/>
-    <w:lsdException w:name="Intense Emphasis" w:semiHidden="0" w:uiPriority="21" w:unhideWhenUsed="0" w:qFormat="1"/>
-    <w:lsdException w:name="Subtle Reference" w:semiHidden="0" w:uiPriority="31" w:unhideWhenUsed="0" w:qFormat="1"/>
-    <w:lsdException w:name="Intense Reference" w:semiHidden="0" w:uiPriority="32" w:unhideWhenUsed="0" w:qFormat="1"/>
-    <w:lsdException w:name="Book Title" w:semiHidden="0" w:uiPriority="33" w:unhideWhenUsed="0" w:qFormat="1"/>
-    <w:lsdException w:name="Bibliography" w:uiPriority="37"/>
-    <w:lsdException w:name="TOC Heading" w:uiPriority="39" w:qFormat="1"/>
-  </w:latentStyles>
-  <w:style w:type="paragraph" w:default="1" w:styleId="a">
-    <w:name w:val="Normal"/>
-    <w:qFormat/>
-    <w:pPr>
-      <w:widowControl w:val="0"/>
-      <w:jc w:val="both"/>
-    </w:pPr>
-  </w:style>
-  <w:style w:type="character" w:default="1" w:styleId="a0">
-    <w:name w:val="Default Paragraph Font"/>
-    <w:uiPriority w:val="1"/>
-    <w:semiHidden/>
-    <w:unhideWhenUsed/>
-  </w:style>
-  <w:style w:type="table" w:default="1" w:styleId="a1">
-    <w:name w:val="Normal Table"/>
-    <w:uiPriority w:val="99"/>
-    <w:semiHidden/>
-    <w:unhideWhenUsed/>
-    <w:tblPr>
-      <w:tblInd w:w="0" w:type="dxa"/>
-      <w:tblCellMar>
-        <w:top w:w="0" w:type="dxa"/>
-        <w:left w:w="108" w:type="dxa"/>
-        <w:bottom w:w="0" w:type="dxa"/>
-        <w:right w:w="108" w:type="dxa"/>
-      </w:tblCellMar>
-    </w:tblPr>
-  </w:style>
-  <w:style w:type="numbering" w:default="1" w:styleId="a2">
-    <w:name w:val="No List"/>
-    <w:uiPriority w:val="99"/>
-    <w:semiHidden/>
-    <w:unhideWhenUsed/>
-  </w:style>
-  <w:style w:type="paragraph" w:styleId="a3">
-    <w:name w:val="List Paragraph"/>
-    <w:basedOn w:val="a"/>
-    <w:uiPriority w:val="34"/>
-    <w:qFormat/>
-    <w:rsid w:val="00884E56"/>
-    <w:pPr>
-      <w:ind w:firstLineChars="200" w:firstLine="420"/>
-    </w:pPr>
-  </w:style>
-  <w:style w:type="paragraph" w:styleId="a4">
-    <w:name w:val="Normal (Web)"/>
-    <w:basedOn w:val="a"/>
-    <w:uiPriority w:val="99"/>
-    <w:semiHidden/>
-    <w:unhideWhenUsed/>
-    <w:rsid w:val="00257BC7"/>
-    <w:pPr>
-      <w:widowControl/>
-      <w:spacing w:before="100" w:beforeAutospacing="1" w:after="100" w:afterAutospacing="1"/>
-      <w:jc w:val="left"/>
-    </w:pPr>
-    <w:rPr>
-      <w:rFonts w:ascii="宋体" w:eastAsia="宋体" w:hAnsi="宋体" w:cs="宋体"/>
-      <w:kern w:val="0"/>
-      <w:sz w:val="24"/>
-      <w:szCs w:val="24"/>
-    </w:rPr>
-  </w:style>
-  <w:style w:type="paragraph" w:styleId="HTML">
-    <w:name w:val="HTML Preformatted"/>
-    <w:basedOn w:val="a"/>
-    <w:link w:val="HTMLChar"/>
-    <w:uiPriority w:val="99"/>
-    <w:semiHidden/>
-    <w:unhideWhenUsed/>
-    <w:rsid w:val="008666F9"/>
-    <w:pPr>
-      <w:widowControl/>
-      <w:tabs>
-        <w:tab w:val="left" w:pos="916"/>
-        <w:tab w:val="left" w:pos="1832"/>
-        <w:tab w:val="left" w:pos="2748"/>
-        <w:tab w:val="left" w:pos="3664"/>
-        <w:tab w:val="left" w:pos="4580"/>
-        <w:tab w:val="left" w:pos="5496"/>
-        <w:tab w:val="left" w:pos="6412"/>
-        <w:tab w:val="left" w:pos="7328"/>
-        <w:tab w:val="left" w:pos="8244"/>
-        <w:tab w:val="left" w:pos="9160"/>
-        <w:tab w:val="left" w:pos="10076"/>
-        <w:tab w:val="left" w:pos="10992"/>
-        <w:tab w:val="left" w:pos="11908"/>
-        <w:tab w:val="left" w:pos="12824"/>
-        <w:tab w:val="left" w:pos="13740"/>
-        <w:tab w:val="left" w:pos="14656"/>
-      </w:tabs>
-      <w:jc w:val="left"/>
-    </w:pPr>
-    <w:rPr>
-      <w:rFonts w:ascii="宋体" w:eastAsia="宋体" w:hAnsi="宋体" w:cs="宋体"/>
-      <w:kern w:val="0"/>
-      <w:sz w:val="24"/>
-      <w:szCs w:val="24"/>
-    </w:rPr>
-  </w:style>
-  <w:style w:type="character" w:customStyle="1" w:styleId="HTMLChar">
-    <w:name w:val="HTML 预设格式 Char"/>
-    <w:basedOn w:val="a0"/>
-    <w:link w:val="HTML"/>
-    <w:uiPriority w:val="99"/>
-    <w:semiHidden/>
-    <w:rsid w:val="008666F9"/>
-    <w:rPr>
-      <w:rFonts w:ascii="宋体" w:eastAsia="宋体" w:hAnsi="宋体" w:cs="宋体"/>
-      <w:kern w:val="0"/>
-      <w:sz w:val="24"/>
-      <w:szCs w:val="24"/>
-    </w:rPr>
-  </w:style>
-  <w:style w:type="paragraph" w:styleId="a5">
-    <w:name w:val="Balloon Text"/>
-    <w:basedOn w:val="a"/>
-    <w:link w:val="Char"/>
-    <w:uiPriority w:val="99"/>
-    <w:semiHidden/>
-    <w:unhideWhenUsed/>
-    <w:rsid w:val="00E33F08"/>
-    <w:rPr>
-      <w:sz w:val="18"/>
-      <w:szCs w:val="18"/>
-    </w:rPr>
-  </w:style>
-  <w:style w:type="character" w:customStyle="1" w:styleId="Char">
-    <w:name w:val="批注框文本 Char"/>
-    <w:basedOn w:val="a0"/>
-    <w:link w:val="a5"/>
-    <w:uiPriority w:val="99"/>
-    <w:semiHidden/>
-    <w:rsid w:val="00E33F08"/>
-    <w:rPr>
-      <w:sz w:val="18"/>
-      <w:szCs w:val="18"/>
-    </w:rPr>
-  </w:style>
-  <w:style w:type="character" w:styleId="a6">
-    <w:name w:val="Hyperlink"/>
-    <w:basedOn w:val="a0"/>
-    <w:uiPriority w:val="99"/>
-    <w:unhideWhenUsed/>
-    <w:rsid w:val="00C20B83"/>
-    <w:rPr>
-      <w:color w:val="0000FF" w:themeColor="hyperlink"/>
-      <w:u w:val="single"/>
-    </w:rPr>
-  </w:style>
-  <w:style w:type="paragraph" w:styleId="a7">
-    <w:name w:val="header"/>
-    <w:basedOn w:val="a"/>
-    <w:link w:val="Char0"/>
-    <w:uiPriority w:val="99"/>
-    <w:unhideWhenUsed/>
-    <w:rsid w:val="00F44A95"/>
-    <w:pPr>
-      <w:pBdr>
-        <w:bottom w:val="single" w:sz="6" w:space="1" w:color="auto"/>
-      </w:pBdr>
-      <w:tabs>
-        <w:tab w:val="center" w:pos="4153"/>
-        <w:tab w:val="right" w:pos="8306"/>
-      </w:tabs>
-      <w:snapToGrid w:val="0"/>
-      <w:jc w:val="center"/>
-    </w:pPr>
-    <w:rPr>
-      <w:sz w:val="18"/>
-      <w:szCs w:val="18"/>
-    </w:rPr>
-  </w:style>
-  <w:style w:type="character" w:customStyle="1" w:styleId="Char0">
-    <w:name w:val="页眉 Char"/>
-    <w:basedOn w:val="a0"/>
-    <w:link w:val="a7"/>
-    <w:uiPriority w:val="99"/>
-    <w:rsid w:val="00F44A95"/>
-    <w:rPr>
-      <w:sz w:val="18"/>
-      <w:szCs w:val="18"/>
-    </w:rPr>
-  </w:style>
-  <w:style w:type="paragraph" w:styleId="a8">
-    <w:name w:val="footer"/>
-    <w:basedOn w:val="a"/>
-    <w:link w:val="Char1"/>
-    <w:uiPriority w:val="99"/>
-    <w:unhideWhenUsed/>
-    <w:rsid w:val="00F44A95"/>
-    <w:pPr>
-      <w:tabs>
-        <w:tab w:val="center" w:pos="4153"/>
-        <w:tab w:val="right" w:pos="8306"/>
-      </w:tabs>
-      <w:snapToGrid w:val="0"/>
-      <w:jc w:val="left"/>
-    </w:pPr>
-    <w:rPr>
-      <w:sz w:val="18"/>
-      <w:szCs w:val="18"/>
-    </w:rPr>
-  </w:style>
-  <w:style w:type="character" w:customStyle="1" w:styleId="Char1">
-    <w:name w:val="页脚 Char"/>
-    <w:basedOn w:val="a0"/>
-    <w:link w:val="a8"/>
+    <w:link w:val="aa"/>
     <w:uiPriority w:val="99"/>
     <w:rsid w:val="00F44A95"/>
     <w:rPr>

--- a/archlinux/archlinux-samba安装.docx
+++ b/archlinux/archlinux-samba安装.docx
@@ -66,16 +66,8 @@
       </w:r>
     </w:p>
     <w:p>
-      <w:pPr>
-        <w:rPr>
-          <w:rFonts w:hint="eastAsia"/>
-        </w:rPr>
-      </w:pPr>
-      <w:r>
-        <w:t>$</w:t>
-      </w:r>
-      <w:r>
-        <w:t xml:space="preserve"> </w:t>
+      <w:r>
+        <w:t xml:space="preserve">$ </w:t>
       </w:r>
       <w:proofErr w:type="spellStart"/>
       <w:r>
@@ -160,13 +152,92 @@
       </w:r>
     </w:p>
     <w:p>
+      <w:r>
+        <w:t xml:space="preserve">$ </w:t>
+      </w:r>
+      <w:proofErr w:type="spellStart"/>
+      <w:r>
+        <w:t>sudo</w:t>
+      </w:r>
+      <w:proofErr w:type="spellEnd"/>
+      <w:r>
+        <w:t xml:space="preserve"> cp /</w:t>
+      </w:r>
+      <w:proofErr w:type="spellStart"/>
+      <w:r>
+        <w:t>etc</w:t>
+      </w:r>
+      <w:proofErr w:type="spellEnd"/>
+      <w:r>
+        <w:t>/samba/</w:t>
+      </w:r>
+      <w:proofErr w:type="spellStart"/>
+      <w:r>
+        <w:t>smb.conf</w:t>
+      </w:r>
+      <w:proofErr w:type="spellEnd"/>
+      <w:r>
+        <w:t xml:space="preserve"> </w:t>
+      </w:r>
+      <w:proofErr w:type="gramStart"/>
+      <w:r>
+        <w:t>/</w:t>
+      </w:r>
+      <w:proofErr w:type="spellStart"/>
+      <w:r>
+        <w:t>etc</w:t>
+      </w:r>
+      <w:proofErr w:type="spellEnd"/>
+      <w:r>
+        <w:t>/samba/</w:t>
+      </w:r>
+      <w:proofErr w:type="spellStart"/>
+      <w:r>
+        <w:t>smb.conf.bak</w:t>
+      </w:r>
+      <w:proofErr w:type="spellEnd"/>
+      <w:r>
+        <w:t xml:space="preserve">  </w:t>
+      </w:r>
+      <w:r>
+        <w:rPr>
+          <w:rFonts w:hint="eastAsia"/>
+        </w:rPr>
+        <w:t>#</w:t>
+      </w:r>
+      <w:proofErr w:type="gramEnd"/>
+      <w:r>
+        <w:t xml:space="preserve"> </w:t>
+      </w:r>
+      <w:r>
+        <w:rPr>
+          <w:rFonts w:hint="eastAsia"/>
+        </w:rPr>
+        <w:t>ubuntu</w:t>
+      </w:r>
+    </w:p>
+    <w:p>
+      <w:r>
+        <w:rPr>
+          <w:rFonts w:hint="eastAsia"/>
+        </w:rPr>
+        <w:t>或者</w:t>
+      </w:r>
+    </w:p>
+    <w:p>
       <w:pPr>
         <w:rPr>
           <w:rFonts w:hint="eastAsia"/>
         </w:rPr>
       </w:pPr>
       <w:r>
-        <w:t xml:space="preserve">$ </w:t>
+        <w:rPr>
+          <w:rFonts w:hint="eastAsia"/>
+        </w:rPr>
+        <w:t>$</w:t>
+      </w:r>
+      <w:r>
+        <w:t xml:space="preserve"> </w:t>
       </w:r>
       <w:proofErr w:type="spellStart"/>
       <w:r>
@@ -174,7 +245,21 @@
       </w:r>
       <w:proofErr w:type="spellEnd"/>
       <w:r>
-        <w:t xml:space="preserve"> cp /</w:t>
+        <w:t xml:space="preserve"> </w:t>
+      </w:r>
+      <w:proofErr w:type="spellStart"/>
+      <w:r>
+        <w:t>wget</w:t>
+      </w:r>
+      <w:proofErr w:type="spellEnd"/>
+      <w:r>
+        <w:t xml:space="preserve"> "https://git.samba.org/samba.git/?p=samba.git;a=blob_plain;f=examples/smb.conf.default;hb=HEAD" -O </w:t>
+      </w:r>
+      <w:r>
+        <w:rPr>
+          <w:rFonts w:hint="eastAsia"/>
+        </w:rPr>
+        <w:t>/</w:t>
       </w:r>
       <w:proofErr w:type="spellStart"/>
       <w:r>
@@ -189,45 +274,15 @@
         <w:t>smb.conf</w:t>
       </w:r>
       <w:proofErr w:type="spellEnd"/>
-      <w:r>
-        <w:t xml:space="preserve"> </w:t>
-      </w:r>
-      <w:proofErr w:type="gramStart"/>
-      <w:r>
-        <w:t>/</w:t>
-      </w:r>
-      <w:proofErr w:type="spellStart"/>
-      <w:r>
-        <w:t>etc</w:t>
-      </w:r>
-      <w:proofErr w:type="spellEnd"/>
-      <w:r>
-        <w:t>/samba/</w:t>
-      </w:r>
-      <w:proofErr w:type="spellStart"/>
-      <w:r>
-        <w:t>smb.conf.bak</w:t>
-      </w:r>
-      <w:proofErr w:type="spellEnd"/>
-      <w:r>
-        <w:t xml:space="preserve">  </w:t>
-      </w:r>
-      <w:r>
-        <w:rPr>
-          <w:rFonts w:hint="eastAsia"/>
-        </w:rPr>
-        <w:t>#</w:t>
-      </w:r>
-      <w:proofErr w:type="gramEnd"/>
-      <w:r>
-        <w:t xml:space="preserve"> </w:t>
-      </w:r>
-      <w:r>
-        <w:rPr>
-          <w:rFonts w:hint="eastAsia"/>
-        </w:rPr>
-        <w:t>ubuntu</w:t>
-      </w:r>
+    </w:p>
+    <w:p>
+      <w:pPr>
+        <w:rPr>
+          <w:rFonts w:hint="eastAsia"/>
+        </w:rPr>
+      </w:pPr>
+      <w:bookmarkStart w:id="2" w:name="_GoBack"/>
+      <w:bookmarkEnd w:id="2"/>
     </w:p>
     <w:p/>
     <w:p>
@@ -332,8 +387,6 @@
         </w:rPr>
         <w:t>，成功后会显示如下信息</w:t>
       </w:r>
-      <w:bookmarkStart w:id="2" w:name="_GoBack"/>
-      <w:bookmarkEnd w:id="2"/>
     </w:p>
     <w:p>
       <w:r>
@@ -2252,7 +2305,7 @@
     <w:lsdException w:name="Table Web 2" w:semiHidden="1" w:unhideWhenUsed="1"/>
     <w:lsdException w:name="Table Web 3" w:semiHidden="1" w:unhideWhenUsed="1"/>
     <w:lsdException w:name="Balloon Text" w:semiHidden="1" w:unhideWhenUsed="1"/>
-    <w:lsdException w:name="Table Grid" w:semiHidden="1" w:uiPriority="59" w:unhideWhenUsed="1"/>
+    <w:lsdException w:name="Table Grid" w:uiPriority="59"/>
     <w:lsdException w:name="Table Theme" w:semiHidden="1" w:unhideWhenUsed="1"/>
     <w:lsdException w:name="Placeholder Text" w:semiHidden="1"/>
     <w:lsdException w:name="No Spacing" w:uiPriority="1" w:qFormat="1"/>

--- a/archlinux/archlinux-samba安装.docx
+++ b/archlinux/archlinux-samba安装.docx
@@ -225,11 +225,6 @@
       </w:r>
     </w:p>
     <w:p>
-      <w:pPr>
-        <w:rPr>
-          <w:rFonts w:hint="eastAsia"/>
-        </w:rPr>
-      </w:pPr>
       <w:r>
         <w:rPr>
           <w:rFonts w:hint="eastAsia"/>
@@ -275,15 +270,7 @@
       </w:r>
       <w:proofErr w:type="spellEnd"/>
     </w:p>
-    <w:p>
-      <w:pPr>
-        <w:rPr>
-          <w:rFonts w:hint="eastAsia"/>
-        </w:rPr>
-      </w:pPr>
-      <w:bookmarkStart w:id="2" w:name="_GoBack"/>
-      <w:bookmarkEnd w:id="2"/>
-    </w:p>
+    <w:p/>
     <w:p/>
     <w:p>
       <w:r>
@@ -526,7 +513,7 @@
       <w:proofErr w:type="spellStart"/>
       <w:proofErr w:type="gramStart"/>
       <w:r>
-        <w:t>smbd.service</w:t>
+        <w:t>smb.service</w:t>
       </w:r>
       <w:proofErr w:type="spellEnd"/>
       <w:proofErr w:type="gramEnd"/>
@@ -535,7 +522,7 @@
       </w:r>
       <w:proofErr w:type="spellStart"/>
       <w:r>
-        <w:t>nmbd.service</w:t>
+        <w:t>nmb.service</w:t>
       </w:r>
       <w:proofErr w:type="spellEnd"/>
     </w:p>
@@ -582,18 +569,21 @@
         <w:t xml:space="preserve"> enable </w:t>
       </w:r>
       <w:proofErr w:type="spellStart"/>
-      <w:proofErr w:type="gramStart"/>
-      <w:r>
-        <w:t>smbd.service</w:t>
-      </w:r>
-      <w:proofErr w:type="spellEnd"/>
-      <w:proofErr w:type="gramEnd"/>
+      <w:r>
+        <w:t>smb.service</w:t>
+      </w:r>
+      <w:proofErr w:type="spellEnd"/>
       <w:r>
         <w:t> </w:t>
       </w:r>
       <w:proofErr w:type="spellStart"/>
       <w:r>
-        <w:t>nmbd.service</w:t>
+        <w:t>nmb</w:t>
+      </w:r>
+      <w:bookmarkStart w:id="2" w:name="_GoBack"/>
+      <w:bookmarkEnd w:id="2"/>
+      <w:r>
+        <w:t>.service</w:t>
       </w:r>
       <w:proofErr w:type="spellEnd"/>
     </w:p>

--- a/archlinux/archlinux-samba安装.docx
+++ b/archlinux/archlinux-samba安装.docx
@@ -578,12 +578,7 @@
       </w:r>
       <w:proofErr w:type="spellStart"/>
       <w:r>
-        <w:t>nmb</w:t>
-      </w:r>
-      <w:bookmarkStart w:id="2" w:name="_GoBack"/>
-      <w:bookmarkEnd w:id="2"/>
-      <w:r>
-        <w:t>.service</w:t>
+        <w:t>nmb.service</w:t>
       </w:r>
       <w:proofErr w:type="spellEnd"/>
     </w:p>
@@ -1160,6 +1155,91 @@
           <w:rFonts w:hint="eastAsia"/>
         </w:rPr>
         <w:lastRenderedPageBreak/>
+        <w:t>或者</w:t>
+      </w:r>
+    </w:p>
+    <w:p>
+      <w:pPr>
+        <w:rPr>
+          <w:rFonts w:hint="eastAsia"/>
+          <w:b/>
+        </w:rPr>
+      </w:pPr>
+      <w:r>
+        <w:rPr>
+          <w:rStyle w:val="hljs-builtin"/>
+          <w:rFonts w:ascii="DejaVu Sans Mono" w:hAnsi="DejaVu Sans Mono" w:cs="DejaVu Sans Mono" w:hint="eastAsia"/>
+          <w:color w:val="4F4F4F"/>
+          <w:szCs w:val="21"/>
+        </w:rPr>
+        <w:t>$</w:t>
+      </w:r>
+      <w:r>
+        <w:rPr>
+          <w:rStyle w:val="hljs-builtin"/>
+          <w:rFonts w:ascii="DejaVu Sans Mono" w:hAnsi="DejaVu Sans Mono" w:cs="DejaVu Sans Mono"/>
+          <w:color w:val="4F4F4F"/>
+          <w:szCs w:val="21"/>
+        </w:rPr>
+        <w:t xml:space="preserve"> </w:t>
+      </w:r>
+      <w:proofErr w:type="spellStart"/>
+      <w:r>
+        <w:rPr>
+          <w:rStyle w:val="hljs-builtin"/>
+          <w:rFonts w:ascii="DejaVu Sans Mono" w:hAnsi="DejaVu Sans Mono" w:cs="DejaVu Sans Mono"/>
+          <w:color w:val="4F4F4F"/>
+          <w:szCs w:val="21"/>
+        </w:rPr>
+        <w:t>sudo</w:t>
+      </w:r>
+      <w:proofErr w:type="spellEnd"/>
+      <w:r>
+        <w:rPr>
+          <w:rFonts w:ascii="DejaVu Sans Mono" w:hAnsi="DejaVu Sans Mono" w:cs="DejaVu Sans Mono"/>
+          <w:color w:val="4F4F4F"/>
+          <w:szCs w:val="21"/>
+          <w:shd w:val="clear" w:color="auto" w:fill="F6F8FA"/>
+        </w:rPr>
+        <w:t xml:space="preserve"> service </w:t>
+      </w:r>
+      <w:proofErr w:type="spellStart"/>
+      <w:r>
+        <w:rPr>
+          <w:rFonts w:ascii="DejaVu Sans Mono" w:hAnsi="DejaVu Sans Mono" w:cs="DejaVu Sans Mono"/>
+          <w:color w:val="4F4F4F"/>
+          <w:szCs w:val="21"/>
+          <w:shd w:val="clear" w:color="auto" w:fill="F6F8FA"/>
+        </w:rPr>
+        <w:t>smbd</w:t>
+      </w:r>
+      <w:proofErr w:type="spellEnd"/>
+      <w:r>
+        <w:rPr>
+          <w:rFonts w:ascii="DejaVu Sans Mono" w:hAnsi="DejaVu Sans Mono" w:cs="DejaVu Sans Mono"/>
+          <w:color w:val="4F4F4F"/>
+          <w:szCs w:val="21"/>
+          <w:shd w:val="clear" w:color="auto" w:fill="F6F8FA"/>
+        </w:rPr>
+        <w:t xml:space="preserve"> restart</w:t>
+      </w:r>
+      <w:r>
+        <w:rPr>
+          <w:rFonts w:ascii="DejaVu Sans Mono" w:hAnsi="DejaVu Sans Mono" w:cs="DejaVu Sans Mono"/>
+          <w:color w:val="4F4F4F"/>
+          <w:szCs w:val="21"/>
+          <w:shd w:val="clear" w:color="auto" w:fill="F6F8FA"/>
+        </w:rPr>
+        <w:t xml:space="preserve"> # Ubuntu</w:t>
+      </w:r>
+      <w:bookmarkStart w:id="2" w:name="_GoBack"/>
+      <w:bookmarkEnd w:id="2"/>
+    </w:p>
+    <w:p>
+      <w:r>
+        <w:rPr>
+          <w:rFonts w:hint="eastAsia"/>
+        </w:rPr>
         <w:t>然后安装步骤</w:t>
       </w:r>
       <w:r>
@@ -2733,6 +2813,11 @@
       <w:szCs w:val="18"/>
     </w:rPr>
   </w:style>
+  <w:style w:type="character" w:customStyle="1" w:styleId="hljs-builtin">
+    <w:name w:val="hljs-built_in"/>
+    <w:basedOn w:val="a0"/>
+    <w:rsid w:val="003978C0"/>
+  </w:style>
 </w:styles>
 </file>
 

--- a/archlinux/archlinux-samba安装.docx
+++ b/archlinux/archlinux-samba安装.docx
@@ -995,6 +995,26 @@
       </w:r>
     </w:p>
     <w:p>
+      <w:pPr>
+        <w:rPr>
+          <w:rFonts w:hint="eastAsia"/>
+        </w:rPr>
+      </w:pPr>
+      <w:r>
+        <w:t xml:space="preserve">   </w:t>
+      </w:r>
+      <w:proofErr w:type="spellStart"/>
+      <w:r>
+        <w:t>browseable</w:t>
+      </w:r>
+      <w:proofErr w:type="spellEnd"/>
+      <w:r>
+        <w:t xml:space="preserve"> = yes</w:t>
+      </w:r>
+      <w:bookmarkStart w:id="2" w:name="_GoBack"/>
+      <w:bookmarkEnd w:id="2"/>
+    </w:p>
+    <w:p>
       <w:r>
         <w:t xml:space="preserve">   writable = yes</w:t>
       </w:r>
@@ -1120,6 +1140,7 @@
     </w:p>
     <w:p>
       <w:r>
+        <w:lastRenderedPageBreak/>
         <w:t>$</w:t>
       </w:r>
       <w:r>
@@ -1154,14 +1175,12 @@
         <w:rPr>
           <w:rFonts w:hint="eastAsia"/>
         </w:rPr>
-        <w:lastRenderedPageBreak/>
         <w:t>或者</w:t>
       </w:r>
     </w:p>
     <w:p>
       <w:pPr>
         <w:rPr>
-          <w:rFonts w:hint="eastAsia"/>
           <w:b/>
         </w:rPr>
       </w:pPr>
@@ -1221,19 +1240,8 @@
           <w:szCs w:val="21"/>
           <w:shd w:val="clear" w:color="auto" w:fill="F6F8FA"/>
         </w:rPr>
-        <w:t xml:space="preserve"> restart</w:t>
-      </w:r>
-      <w:r>
-        <w:rPr>
-          <w:rFonts w:ascii="DejaVu Sans Mono" w:hAnsi="DejaVu Sans Mono" w:cs="DejaVu Sans Mono"/>
-          <w:color w:val="4F4F4F"/>
-          <w:szCs w:val="21"/>
-          <w:shd w:val="clear" w:color="auto" w:fill="F6F8FA"/>
-        </w:rPr>
-        <w:t xml:space="preserve"> # Ubuntu</w:t>
-      </w:r>
-      <w:bookmarkStart w:id="2" w:name="_GoBack"/>
-      <w:bookmarkEnd w:id="2"/>
+        <w:t xml:space="preserve"> restart # Ubuntu</w:t>
+      </w:r>
     </w:p>
     <w:p>
       <w:r>
